--- a/Documentacion/Acta Constitucion Del Proyecto.docx
+++ b/Documentacion/Acta Constitucion Del Proyecto.docx
@@ -178,7 +178,6 @@
           <w:szCs w:val="36"/>
         </w:rPr>
       </w:pPr>
-      <w:proofErr w:type="spellStart"/>
       <w:r>
         <w:rPr>
           <w:rFonts w:ascii="Calibri" w:eastAsia="Calibri" w:hAnsi="Calibri" w:cs="Calibri"/>
@@ -188,19 +187,7 @@
           <w:sz w:val="36"/>
           <w:szCs w:val="36"/>
         </w:rPr>
-        <w:t>WebAPP</w:t>
-      </w:r>
-      <w:proofErr w:type="spellEnd"/>
-      <w:r>
-        <w:rPr>
-          <w:rFonts w:ascii="Calibri" w:eastAsia="Calibri" w:hAnsi="Calibri" w:cs="Calibri"/>
-          <w:b/>
-          <w:i/>
-          <w:color w:val="00B050"/>
-          <w:sz w:val="36"/>
-          <w:szCs w:val="36"/>
-        </w:rPr>
-        <w:t xml:space="preserve"> Ayuda Al Sector Salud </w:t>
+        <w:t xml:space="preserve">WebAPP Ayuda Al Sector Salud </w:t>
       </w:r>
     </w:p>
     <w:p>
@@ -804,10 +791,7 @@
             <w:fldChar w:fldCharType="begin"/>
           </w:r>
           <w:r>
-            <w:instrText xml:space="preserve"> PAGEREF _hea</w:instrText>
-          </w:r>
-          <w:r>
-            <w:instrText xml:space="preserve">ding=h.tyjcwt \h </w:instrText>
+            <w:instrText xml:space="preserve"> PAGEREF _heading=h.tyjcwt \h </w:instrText>
           </w:r>
           <w:r>
             <w:fldChar w:fldCharType="separate"/>
@@ -913,10 +897,7 @@
             <w:fldChar w:fldCharType="begin"/>
           </w:r>
           <w:r>
-            <w:instrText xml:space="preserve"> PAGEREF _heading=h.4d</w:instrText>
-          </w:r>
-          <w:r>
-            <w:instrText xml:space="preserve">34og8 \h </w:instrText>
+            <w:instrText xml:space="preserve"> PAGEREF _heading=h.4d34og8 \h </w:instrText>
           </w:r>
           <w:r>
             <w:fldChar w:fldCharType="separate"/>
@@ -1075,10 +1056,7 @@
             <w:fldChar w:fldCharType="begin"/>
           </w:r>
           <w:r>
-            <w:instrText xml:space="preserve"> PAGEREF _headin</w:instrText>
-          </w:r>
-          <w:r>
-            <w:instrText xml:space="preserve">g=h.3rdcrjn \h </w:instrText>
+            <w:instrText xml:space="preserve"> PAGEREF _heading=h.3rdcrjn \h </w:instrText>
           </w:r>
           <w:r>
             <w:fldChar w:fldCharType="separate"/>
@@ -1171,14 +1149,7 @@
               <w:color w:val="000000"/>
               <w:szCs w:val="24"/>
             </w:rPr>
-            <w:t>Lista de Interesados (stakeholde</w:t>
-          </w:r>
-          <w:r>
-            <w:rPr>
-              <w:color w:val="000000"/>
-              <w:szCs w:val="24"/>
-            </w:rPr>
-            <w:t>rs)</w:t>
+            <w:t>Lista de Interesados (stakeholders)</w:t>
           </w:r>
           <w:r>
             <w:rPr>
@@ -1284,14 +1255,7 @@
               <w:color w:val="000000"/>
               <w:szCs w:val="24"/>
             </w:rPr>
-            <w:t>Criter</w:t>
-          </w:r>
-          <w:r>
-            <w:rPr>
-              <w:color w:val="000000"/>
-              <w:szCs w:val="24"/>
-            </w:rPr>
-            <w:t>ios de cierre o cancelación</w:t>
+            <w:t>Criterios de cierre o cancelación</w:t>
           </w:r>
           <w:r>
             <w:rPr>
@@ -1771,19 +1735,11 @@
                 <w:color w:val="000000"/>
               </w:rPr>
             </w:pPr>
-            <w:proofErr w:type="spellStart"/>
-            <w:r>
-              <w:rPr>
-                <w:color w:val="000000"/>
-              </w:rPr>
-              <w:t>WebAPP</w:t>
-            </w:r>
-            <w:proofErr w:type="spellEnd"/>
-            <w:r>
-              <w:rPr>
-                <w:color w:val="000000"/>
-              </w:rPr>
-              <w:t xml:space="preserve"> </w:t>
+            <w:r>
+              <w:rPr>
+                <w:color w:val="000000"/>
+              </w:rPr>
+              <w:t xml:space="preserve">WebAPP </w:t>
             </w:r>
             <w:r>
               <w:rPr>
@@ -1945,32 +1901,16 @@
               <w:ind w:left="0" w:hanging="2"/>
             </w:pPr>
             <w:r>
-              <w:t xml:space="preserve">Edgar Escalona </w:t>
-            </w:r>
-            <w:proofErr w:type="spellStart"/>
-            <w:r>
-              <w:t>Escalona</w:t>
-            </w:r>
-            <w:proofErr w:type="spellEnd"/>
-            <w:r>
-              <w:t xml:space="preserve"> </w:t>
-            </w:r>
-          </w:p>
-          <w:p>
-            <w:pPr>
-              <w:spacing w:after="0" w:line="240" w:lineRule="auto"/>
-              <w:ind w:left="0" w:hanging="2"/>
-            </w:pPr>
-            <w:r>
-              <w:t xml:space="preserve">Germán Alejandro </w:t>
-            </w:r>
-            <w:proofErr w:type="spellStart"/>
-            <w:r>
-              <w:t>Jimenez</w:t>
-            </w:r>
-            <w:proofErr w:type="spellEnd"/>
-            <w:r>
-              <w:t xml:space="preserve"> Abasolo</w:t>
+              <w:t xml:space="preserve">Edgar Escalona Escalona </w:t>
+            </w:r>
+          </w:p>
+          <w:p>
+            <w:pPr>
+              <w:spacing w:after="0" w:line="240" w:lineRule="auto"/>
+              <w:ind w:left="0" w:hanging="2"/>
+            </w:pPr>
+            <w:r>
+              <w:t>Germán Alejandro Jimenez Abasolo</w:t>
             </w:r>
           </w:p>
           <w:p>
@@ -2159,11 +2099,9 @@
                 <w:color w:val="000000"/>
               </w:rPr>
             </w:pPr>
-            <w:proofErr w:type="spellStart"/>
             <w:r>
               <w:t>StackHolder</w:t>
             </w:r>
-            <w:proofErr w:type="spellEnd"/>
           </w:p>
         </w:tc>
         <w:tc>
@@ -2316,6 +2254,17 @@
           </w:tcPr>
           <w:p>
             <w:pPr>
+              <w:ind w:leftChars="0" w:left="-2" w:firstLineChars="0" w:firstLine="0"/>
+              <w:rPr>
+                <w:highlight w:val="white"/>
+              </w:rPr>
+            </w:pPr>
+            <w:r>
+              <w:t>El propósito de este proyecto es que a través de la aplicación web los doctores y los pacientes puedan acceder a su historial clínico el cual sea de ayuda para los dos, así como poder acceder a información de ayuda para el paciente y los doctores compartir dicha información.</w:t>
+            </w:r>
+          </w:p>
+          <w:p>
+            <w:pPr>
               <w:spacing w:after="0" w:line="240" w:lineRule="auto"/>
               <w:ind w:left="0" w:hanging="2"/>
               <w:jc w:val="both"/>
@@ -2369,19 +2318,24 @@
               <w:rPr>
                 <w:highlight w:val="white"/>
               </w:rPr>
-              <w:t>P</w:t>
-            </w:r>
-            <w:r>
+              <w:t xml:space="preserve">Por lo consiguiente se tuvo la aplicación de medidas de distanciamiento social y aislamiento, impidiendo el contagio persona a persona, se debe tomar las medidas necesarias para evitar el contagio de un número de personas que sobrepase las capacidades de las instituciones sanitarias, poniendo especial atención en las personas mayores con enfermedades crónicas y personal de salud, que han demostrado ser los más vulnerables. </w:t>
+            </w:r>
+          </w:p>
+          <w:p>
+            <w:pPr>
+              <w:spacing w:after="0" w:line="240" w:lineRule="auto"/>
+              <w:ind w:left="0" w:hanging="2"/>
+              <w:jc w:val="both"/>
               <w:rPr>
                 <w:highlight w:val="white"/>
               </w:rPr>
-              <w:t>or lo consiguiente se tuvo la aplicación de medidas de distanciamiento social y aislamiento, impidiendo el contagio persona a persona, se debe tomar las medidas necesarias para evitar el contagio de un número de personas que sobrepase las capacidades de la</w:t>
-            </w:r>
+            </w:pPr>
             <w:r>
               <w:rPr>
                 <w:highlight w:val="white"/>
               </w:rPr>
-              <w:t xml:space="preserve">s instituciones sanitarias, poniendo especial atención en las personas mayores con enfermedades crónicas y personal de salud, que han demostrado ser los más vulnerables. </w:t>
+              <w:lastRenderedPageBreak/>
+              <w:t xml:space="preserve">Debido a las medidas tomadas por el virus COVID-19 y la gravedad de este, los modelos de salud fueron fuertemente afectados, ya que la capacidad de atención a pacientes tuvo que bajar para reducir el número de personas en un lugar y tener menor riesgo de contagio, o por miedo a contagio las persona dejaron de ir a sus citas de control. </w:t>
             </w:r>
           </w:p>
           <w:p>
@@ -2397,62 +2351,19 @@
               <w:rPr>
                 <w:highlight w:val="white"/>
               </w:rPr>
-              <w:t>Debido a las medidas tomadas por el virus COVID-19 y la gravedad de este, los modelos</w:t>
+              <w:t xml:space="preserve">Los grupos de pacientes más vulnerables son aquellos que tienen alguna enfermedad de tipo crónica (diabetes mellitus, hipertensión, obesidad, dislipidemia), ya que sus tratamientos, laboratorios de control y seguimientos fueron descuidados por la cuarentena, al temor de los pacientes y a la mala información de la población que generó mitos y mentiras que repercutieron en la confianza hacia los servicios de salud, todo esto </w:t>
             </w:r>
             <w:r>
               <w:rPr>
                 <w:highlight w:val="white"/>
               </w:rPr>
-              <w:t xml:space="preserve"> de salud fueron fuertemente afectados, ya que la capacidad de atención a pacientes tuvo que bajar para reducir el número de personas en un lugar y tener menor riesgo de contagio, o por miedo a contagio las persona dejaron de ir a sus citas de control. </w:t>
-            </w:r>
-          </w:p>
-          <w:p>
-            <w:pPr>
-              <w:spacing w:after="0" w:line="240" w:lineRule="auto"/>
-              <w:ind w:left="0" w:hanging="2"/>
-              <w:jc w:val="both"/>
+              <w:t>ha</w:t>
+            </w:r>
+            <w:r>
               <w:rPr>
                 <w:highlight w:val="white"/>
               </w:rPr>
-            </w:pPr>
-            <w:r>
-              <w:rPr>
-                <w:highlight w:val="white"/>
-              </w:rPr>
-              <w:lastRenderedPageBreak/>
-              <w:t>Lo</w:t>
-            </w:r>
-            <w:r>
-              <w:rPr>
-                <w:highlight w:val="white"/>
-              </w:rPr>
-              <w:t>s grupos de pacientes más vulnerables son aquellos que tienen alguna enfermedad de tipo crónica (diabetes mellitus, hipertensión, obesidad, dislipidemia), ya que sus tratamientos, laboratorios de control y seguimientos fueron descuidados por la cuarentena,</w:t>
-            </w:r>
-            <w:r>
-              <w:rPr>
-                <w:highlight w:val="white"/>
-              </w:rPr>
-              <w:t xml:space="preserve"> al temor de los pacientes y a la mala información de la población que generó mitos y mentiras que repercutieron en la confianza hacia los servicios de salud, todo esto </w:t>
-            </w:r>
-            <w:proofErr w:type="spellStart"/>
-            <w:r>
-              <w:rPr>
-                <w:highlight w:val="white"/>
-              </w:rPr>
-              <w:t>a</w:t>
-            </w:r>
-            <w:proofErr w:type="spellEnd"/>
-            <w:r>
-              <w:rPr>
-                <w:highlight w:val="white"/>
-              </w:rPr>
-              <w:t xml:space="preserve"> derivado en un mayor riesgo de complicación por el virus en este grupo de pacientes. </w:t>
-            </w:r>
-            <w:r>
-              <w:rPr>
-                <w:highlight w:val="white"/>
-              </w:rPr>
-              <w:t xml:space="preserve"> </w:t>
+              <w:t xml:space="preserve"> derivado en un mayor riesgo de complicación por el virus en este grupo de pacientes.  </w:t>
             </w:r>
           </w:p>
         </w:tc>
@@ -2526,19 +2437,35 @@
               <w:rPr>
                 <w:highlight w:val="white"/>
               </w:rPr>
-              <w:t>Se presentará el proyecto de una aplicación web al sector salud de nuestro gobierno, para llevar a cabo seguimientos de pacientes crónicos, así mismo la aplicación contará con una sección para poder subir  videos de ayuda para que los pacientes estén infor</w:t>
-            </w:r>
-            <w:r>
+              <w:t xml:space="preserve">Se presentará el proyecto de una aplicación web al sector salud de nuestro gobierno, para llevar a cabo seguimientos de pacientes crónicos, así mismo la aplicación contará con una sección para poder subir  videos de ayuda para que los pacientes estén informados sobre alimentación, aplicación y toma de medicamentos para dicho grupo de pacientes, rutinas de actividad física mediante fuentes confiables y seguras con la finalidad de contribuir a un mejor control y evitar complicaciones en estos grupos vulnerables. </w:t>
+            </w:r>
+          </w:p>
+          <w:p>
+            <w:pPr>
+              <w:spacing w:after="0" w:line="240" w:lineRule="auto"/>
+              <w:ind w:left="0" w:hanging="2"/>
+              <w:jc w:val="both"/>
               <w:rPr>
                 <w:highlight w:val="white"/>
               </w:rPr>
-              <w:t>mados sobre alimentación, aplicación y toma de medicamentos para dicho grupo de pacientes, rutinas de actividad física mediante fuentes confiables y seguras con la finalidad de contribuir a un mejor control y evitar complicaciones en estos grupos vulnerabl</w:t>
-            </w:r>
+            </w:pPr>
             <w:r>
               <w:rPr>
                 <w:highlight w:val="white"/>
               </w:rPr>
-              <w:t xml:space="preserve">es. </w:t>
+              <w:t xml:space="preserve">El </w:t>
+            </w:r>
+            <w:r>
+              <w:rPr>
+                <w:highlight w:val="white"/>
+              </w:rPr>
+              <w:t>Sistema deberá</w:t>
+            </w:r>
+            <w:r>
+              <w:rPr>
+                <w:highlight w:val="white"/>
+              </w:rPr>
+              <w:t xml:space="preserve"> satisfacer las siguientes funcionalidades básicas: </w:t>
             </w:r>
           </w:p>
           <w:p>
@@ -2554,19 +2481,29 @@
               <w:rPr>
                 <w:highlight w:val="white"/>
               </w:rPr>
-              <w:t xml:space="preserve">El </w:t>
-            </w:r>
-            <w:r>
+              <w:t xml:space="preserve">Ofrecer una interfaz simple y amigable tanto para la gestión de peticiones e incidencias por parte del administrador, como para las áreas usuarias. </w:t>
+            </w:r>
+          </w:p>
+          <w:p>
+            <w:pPr>
+              <w:spacing w:after="0" w:line="240" w:lineRule="auto"/>
+              <w:ind w:left="0" w:hanging="2"/>
+              <w:jc w:val="both"/>
               <w:rPr>
                 <w:highlight w:val="white"/>
               </w:rPr>
-              <w:t>Sistema deberá</w:t>
-            </w:r>
+            </w:pPr>
             <w:r>
               <w:rPr>
                 <w:highlight w:val="white"/>
               </w:rPr>
-              <w:t xml:space="preserve"> satisfacer las siguientes funcionalidades básicas: </w:t>
+              <w:t xml:space="preserve"> </w:t>
+            </w:r>
+            <w:r>
+              <w:rPr>
+                <w:highlight w:val="white"/>
+              </w:rPr>
+              <w:t>Tendrá un blog en el cual se pueda compartir información relevante de acuerdo con el auto monitoreo, del paciente y de esta manera poder acercar las indicaciones medicas según las requiera.</w:t>
             </w:r>
           </w:p>
           <w:p>
@@ -2582,51 +2519,7 @@
               <w:rPr>
                 <w:highlight w:val="white"/>
               </w:rPr>
-              <w:t xml:space="preserve">Ofrecer una interfaz simple y amigable tanto para la gestión de peticiones e incidencias por parte del administrador, como para las áreas usuarias. </w:t>
-            </w:r>
-          </w:p>
-          <w:p>
-            <w:pPr>
-              <w:spacing w:after="0" w:line="240" w:lineRule="auto"/>
-              <w:ind w:left="0" w:hanging="2"/>
-              <w:jc w:val="both"/>
-              <w:rPr>
-                <w:highlight w:val="white"/>
-              </w:rPr>
-            </w:pPr>
-            <w:r>
-              <w:rPr>
-                <w:highlight w:val="white"/>
-              </w:rPr>
-              <w:t xml:space="preserve"> </w:t>
-            </w:r>
-            <w:r>
-              <w:rPr>
-                <w:highlight w:val="white"/>
-              </w:rPr>
-              <w:t>Tendrá un blog en el cual se pueda compartir información relevante de acuerdo con el auto monitoreo, del paciente y de esta manera poder acercar las indicaciones medicas según las requiera.</w:t>
-            </w:r>
-          </w:p>
-          <w:p>
-            <w:pPr>
-              <w:spacing w:after="0" w:line="240" w:lineRule="auto"/>
-              <w:ind w:left="0" w:hanging="2"/>
-              <w:jc w:val="both"/>
-              <w:rPr>
-                <w:highlight w:val="white"/>
-              </w:rPr>
-            </w:pPr>
-            <w:r>
-              <w:rPr>
-                <w:highlight w:val="white"/>
-              </w:rPr>
-              <w:t>Los ent</w:t>
-            </w:r>
-            <w:r>
-              <w:rPr>
-                <w:highlight w:val="white"/>
-              </w:rPr>
-              <w:t xml:space="preserve">regables previstos son los siguientes: </w:t>
+              <w:t xml:space="preserve">Los entregables previstos son los siguientes: </w:t>
             </w:r>
           </w:p>
           <w:p>
@@ -2654,6 +2547,15 @@
             </w:pPr>
             <w:r>
               <w:t>Interfaces de usuario</w:t>
+            </w:r>
+          </w:p>
+          <w:p>
+            <w:pPr>
+              <w:spacing w:after="0" w:line="240" w:lineRule="auto"/>
+              <w:ind w:left="0" w:hanging="2"/>
+            </w:pPr>
+            <w:r>
+              <w:t xml:space="preserve">Aplicación Web </w:t>
             </w:r>
           </w:p>
           <w:p>
@@ -2765,74 +2667,18 @@
           <w:szCs w:val="32"/>
         </w:rPr>
       </w:pPr>
-    </w:p>
-    <w:p>
-      <w:pPr>
-        <w:pBdr>
-          <w:top w:val="nil"/>
-          <w:left w:val="nil"/>
-          <w:bottom w:val="nil"/>
-          <w:right w:val="nil"/>
-          <w:between w:val="nil"/>
-        </w:pBdr>
-        <w:spacing w:before="280" w:after="280" w:line="240" w:lineRule="auto"/>
-        <w:ind w:left="1" w:hanging="3"/>
+      <w:bookmarkStart w:id="8" w:name="_heading=h.pc5w2gopoy5q" w:colFirst="0" w:colLast="0"/>
+      <w:bookmarkStart w:id="9" w:name="_heading=h.46xklzj7jb6x" w:colFirst="0" w:colLast="0"/>
+      <w:bookmarkEnd w:id="8"/>
+      <w:bookmarkEnd w:id="9"/>
+      <w:r>
         <w:rPr>
           <w:b/>
           <w:color w:val="365F91"/>
           <w:sz w:val="32"/>
           <w:szCs w:val="32"/>
         </w:rPr>
-      </w:pPr>
-    </w:p>
-    <w:p>
-      <w:pPr>
-        <w:pBdr>
-          <w:top w:val="nil"/>
-          <w:left w:val="nil"/>
-          <w:bottom w:val="nil"/>
-          <w:right w:val="nil"/>
-          <w:between w:val="nil"/>
-        </w:pBdr>
-        <w:spacing w:before="280" w:after="280" w:line="240" w:lineRule="auto"/>
-        <w:ind w:left="1" w:hanging="3"/>
-        <w:rPr>
-          <w:b/>
-          <w:color w:val="365F91"/>
-          <w:sz w:val="32"/>
-          <w:szCs w:val="32"/>
-        </w:rPr>
-      </w:pPr>
-      <w:bookmarkStart w:id="8" w:name="_heading=h.pc5w2gopoy5q" w:colFirst="0" w:colLast="0"/>
-      <w:bookmarkEnd w:id="8"/>
-    </w:p>
-    <w:p>
-      <w:pPr>
-        <w:pBdr>
-          <w:top w:val="nil"/>
-          <w:left w:val="nil"/>
-          <w:bottom w:val="nil"/>
-          <w:right w:val="nil"/>
-          <w:between w:val="nil"/>
-        </w:pBdr>
-        <w:spacing w:before="280" w:after="280" w:line="240" w:lineRule="auto"/>
-        <w:ind w:left="1" w:hanging="3"/>
-        <w:rPr>
-          <w:b/>
-          <w:color w:val="365F91"/>
-          <w:sz w:val="32"/>
-          <w:szCs w:val="32"/>
-        </w:rPr>
-      </w:pPr>
-      <w:bookmarkStart w:id="9" w:name="_heading=h.46xklzj7jb6x" w:colFirst="0" w:colLast="0"/>
-      <w:bookmarkEnd w:id="9"/>
-      <w:r>
-        <w:rPr>
-          <w:b/>
-          <w:color w:val="365F91"/>
-          <w:sz w:val="32"/>
-          <w:szCs w:val="32"/>
-        </w:rPr>
+        <w:lastRenderedPageBreak/>
         <w:t>Requerimientos de alto nivel</w:t>
       </w:r>
     </w:p>
@@ -2894,7 +2740,7 @@
               <w:ind w:left="0" w:hanging="2"/>
             </w:pPr>
             <w:r>
-              <w:t xml:space="preserve">Plataforma Web </w:t>
+              <w:t xml:space="preserve">Requerimientos funcionales </w:t>
             </w:r>
           </w:p>
           <w:p>
@@ -2929,13 +2775,8 @@
               <w:ind w:left="0" w:hanging="2"/>
             </w:pPr>
             <w:r>
-              <w:t xml:space="preserve">blog para compartir información, video, imágenes </w:t>
-            </w:r>
-            <w:proofErr w:type="spellStart"/>
-            <w:r>
-              <w:t>etc</w:t>
-            </w:r>
-            <w:proofErr w:type="spellEnd"/>
+              <w:t>blog para compartir información, video, imágenes etc</w:t>
+            </w:r>
           </w:p>
           <w:p>
             <w:pPr>
@@ -2947,7 +2788,13 @@
               <w:ind w:left="0" w:hanging="2"/>
             </w:pPr>
             <w:r>
-              <w:t>Registro de paciente</w:t>
+              <w:t xml:space="preserve">Registro de </w:t>
+            </w:r>
+            <w:r>
+              <w:t>usuario</w:t>
+            </w:r>
+            <w:r>
+              <w:t xml:space="preserve"> </w:t>
             </w:r>
           </w:p>
           <w:p>
@@ -2960,7 +2807,7 @@
               <w:ind w:left="0" w:hanging="2"/>
             </w:pPr>
             <w:r>
-              <w:t>Creación de grupos</w:t>
+              <w:t>Modificaciones de Usuario</w:t>
             </w:r>
           </w:p>
           <w:p>
@@ -2973,7 +2820,7 @@
               <w:ind w:left="0" w:hanging="2"/>
             </w:pPr>
             <w:r>
-              <w:t>asignación de grupos</w:t>
+              <w:t>Búsqueda de usuario por ID</w:t>
             </w:r>
           </w:p>
           <w:p>
@@ -2986,7 +2833,7 @@
               <w:ind w:left="0" w:hanging="2"/>
             </w:pPr>
             <w:r>
-              <w:t xml:space="preserve">Registro de empleado </w:t>
+              <w:t xml:space="preserve">Acceder al blog  </w:t>
             </w:r>
           </w:p>
           <w:p>
@@ -2999,20 +2846,223 @@
               <w:ind w:left="0" w:hanging="2"/>
             </w:pPr>
             <w:r>
+              <w:t>Publicar en el blog</w:t>
+            </w:r>
+          </w:p>
+          <w:p>
+            <w:pPr>
+              <w:numPr>
+                <w:ilvl w:val="0"/>
+                <w:numId w:val="1"/>
+              </w:numPr>
+              <w:spacing w:after="0" w:line="240" w:lineRule="auto"/>
+              <w:ind w:left="0" w:hanging="2"/>
+            </w:pPr>
+            <w:r>
+              <w:t>Comentar en el blog</w:t>
+            </w:r>
+          </w:p>
+          <w:p>
+            <w:pPr>
+              <w:numPr>
+                <w:ilvl w:val="0"/>
+                <w:numId w:val="1"/>
+              </w:numPr>
+              <w:spacing w:after="0" w:line="240" w:lineRule="auto"/>
+              <w:ind w:left="0" w:hanging="2"/>
+            </w:pPr>
+            <w:r>
+              <w:t xml:space="preserve">Consultas </w:t>
+            </w:r>
+          </w:p>
+          <w:p>
+            <w:pPr>
+              <w:numPr>
+                <w:ilvl w:val="0"/>
+                <w:numId w:val="1"/>
+              </w:numPr>
+              <w:spacing w:after="0" w:line="240" w:lineRule="auto"/>
+              <w:ind w:left="0" w:hanging="2"/>
+            </w:pPr>
+            <w:r>
+              <w:t>Interfaces amigables con el usuario</w:t>
+            </w:r>
+          </w:p>
+          <w:p>
+            <w:pPr>
+              <w:numPr>
+                <w:ilvl w:val="0"/>
+                <w:numId w:val="1"/>
+              </w:numPr>
+              <w:spacing w:after="0" w:line="240" w:lineRule="auto"/>
+              <w:ind w:left="0" w:hanging="2"/>
+            </w:pPr>
+            <w:r>
               <w:t xml:space="preserve">manual de uso </w:t>
             </w:r>
           </w:p>
           <w:p>
             <w:pPr>
               <w:spacing w:after="0" w:line="240" w:lineRule="auto"/>
-              <w:ind w:left="0" w:hanging="2"/>
-            </w:pPr>
-          </w:p>
-          <w:p>
-            <w:pPr>
-              <w:spacing w:after="0" w:line="240" w:lineRule="auto"/>
-              <w:ind w:left="0" w:hanging="2"/>
-            </w:pPr>
+              <w:ind w:leftChars="0" w:left="0" w:firstLineChars="0" w:firstLine="0"/>
+            </w:pPr>
+          </w:p>
+          <w:p>
+            <w:pPr>
+              <w:spacing w:after="0" w:line="240" w:lineRule="auto"/>
+              <w:ind w:leftChars="0" w:left="0" w:firstLineChars="0" w:firstLine="0"/>
+            </w:pPr>
+            <w:r>
+              <w:t xml:space="preserve">Requerimientos no funcionales </w:t>
+            </w:r>
+          </w:p>
+          <w:p>
+            <w:pPr>
+              <w:pStyle w:val="Prrafodelista"/>
+              <w:numPr>
+                <w:ilvl w:val="0"/>
+                <w:numId w:val="2"/>
+              </w:numPr>
+              <w:ind w:leftChars="0" w:firstLineChars="0"/>
+            </w:pPr>
+            <w:r>
+              <w:t>Se han intentado cumplir los estándares de cualquier web con acceso seguro, creando un sistema de autenticación para que nadie pueda acceder a una zona de la web a la que no tiene permiso de acceso.</w:t>
+            </w:r>
+          </w:p>
+          <w:p>
+            <w:pPr>
+              <w:pStyle w:val="Prrafodelista"/>
+              <w:numPr>
+                <w:ilvl w:val="0"/>
+                <w:numId w:val="2"/>
+              </w:numPr>
+              <w:ind w:leftChars="0" w:firstLineChars="0"/>
+            </w:pPr>
+            <w:r>
+              <w:t>El idioma elegido para la presentación de las páginas ha sido el castellano.</w:t>
+            </w:r>
+          </w:p>
+          <w:p>
+            <w:pPr>
+              <w:pStyle w:val="Prrafodelista"/>
+              <w:numPr>
+                <w:ilvl w:val="0"/>
+                <w:numId w:val="2"/>
+              </w:numPr>
+              <w:ind w:leftChars="0" w:firstLineChars="0"/>
+            </w:pPr>
+            <w:r>
+              <w:t xml:space="preserve">Al tratarse de una aplicación web no se requiere un hardware específico. </w:t>
+            </w:r>
+          </w:p>
+          <w:p>
+            <w:pPr>
+              <w:pStyle w:val="Prrafodelista"/>
+              <w:numPr>
+                <w:ilvl w:val="0"/>
+                <w:numId w:val="2"/>
+              </w:numPr>
+              <w:ind w:leftChars="0" w:firstLineChars="0"/>
+            </w:pPr>
+            <w:r>
+              <w:t>El servidor que albergará la base de datos del sistema deberá permanecer conectado a Internet las 24 horas, puesto que este host será quien atienda las peticiones de lectura y escritura de los usuarios que accedan a la intranet.</w:t>
+            </w:r>
+          </w:p>
+          <w:p>
+            <w:pPr>
+              <w:spacing w:after="0" w:line="240" w:lineRule="auto"/>
+              <w:ind w:leftChars="0" w:left="0" w:firstLineChars="0" w:firstLine="0"/>
+            </w:pPr>
+          </w:p>
+          <w:p>
+            <w:pPr>
+              <w:spacing w:after="0" w:line="240" w:lineRule="auto"/>
+              <w:ind w:leftChars="0" w:left="0" w:firstLineChars="0" w:firstLine="0"/>
+            </w:pPr>
+            <w:r>
+              <w:t xml:space="preserve">Otros Requerimientos </w:t>
+            </w:r>
+          </w:p>
+          <w:p>
+            <w:pPr>
+              <w:pStyle w:val="Prrafodelista"/>
+              <w:numPr>
+                <w:ilvl w:val="0"/>
+                <w:numId w:val="4"/>
+              </w:numPr>
+              <w:ind w:leftChars="0" w:firstLineChars="0"/>
+            </w:pPr>
+            <w:r>
+              <w:t xml:space="preserve">Requerimiento de base de datos: Base de datos relacional </w:t>
+            </w:r>
+          </w:p>
+          <w:p>
+            <w:pPr>
+              <w:pStyle w:val="Prrafodelista"/>
+              <w:numPr>
+                <w:ilvl w:val="0"/>
+                <w:numId w:val="4"/>
+              </w:numPr>
+              <w:ind w:leftChars="0" w:firstLineChars="0"/>
+            </w:pPr>
+            <w:r>
+              <w:t xml:space="preserve">Requerimiento seguridad: aprobación de uso de datos de pacientes </w:t>
+            </w:r>
+          </w:p>
+          <w:p>
+            <w:pPr>
+              <w:spacing w:after="0" w:line="240" w:lineRule="auto"/>
+              <w:ind w:leftChars="0" w:left="0" w:firstLineChars="0" w:firstLine="0"/>
+            </w:pPr>
+          </w:p>
+          <w:p>
+            <w:pPr>
+              <w:spacing w:after="0" w:line="240" w:lineRule="auto"/>
+              <w:ind w:leftChars="0" w:left="0" w:firstLineChars="0" w:firstLine="0"/>
+            </w:pPr>
+          </w:p>
+          <w:p>
+            <w:pPr>
+              <w:spacing w:after="0" w:line="240" w:lineRule="auto"/>
+              <w:ind w:left="0" w:hanging="2"/>
+            </w:pPr>
+          </w:p>
+          <w:p>
+            <w:pPr>
+              <w:spacing w:after="0" w:line="240" w:lineRule="auto"/>
+              <w:ind w:left="0" w:hanging="2"/>
+            </w:pPr>
+          </w:p>
+        </w:tc>
+      </w:tr>
+      <w:tr>
+        <w:tc>
+          <w:tcPr>
+            <w:tcW w:w="8870" w:type="dxa"/>
+          </w:tcPr>
+          <w:p>
+            <w:pPr>
+              <w:spacing w:after="0" w:line="240" w:lineRule="auto"/>
+              <w:ind w:left="0" w:hanging="2"/>
+            </w:pPr>
+            <w:r>
+              <w:t xml:space="preserve">En este proyecto se ocupará la </w:t>
+            </w:r>
+            <w:r>
+              <w:t>metodología Scrum</w:t>
+            </w:r>
+            <w:r>
+              <w:t xml:space="preserve"> </w:t>
+            </w:r>
+          </w:p>
+          <w:p>
+            <w:pPr>
+              <w:spacing w:after="0" w:line="240" w:lineRule="auto"/>
+              <w:ind w:left="0" w:hanging="2"/>
+            </w:pPr>
+            <w:r>
+              <w:t xml:space="preserve"> </w:t>
+            </w:r>
           </w:p>
         </w:tc>
       </w:tr>
@@ -3044,6 +3094,7 @@
           <w:sz w:val="32"/>
           <w:szCs w:val="32"/>
         </w:rPr>
+        <w:lastRenderedPageBreak/>
         <w:t>Objetivos</w:t>
       </w:r>
     </w:p>
@@ -3189,7 +3240,7 @@
               </w:rPr>
             </w:pPr>
             <w:r>
-              <w:t xml:space="preserve">Base de datos </w:t>
+              <w:t>Diagrama de base de datos</w:t>
             </w:r>
           </w:p>
         </w:tc>
@@ -3234,17 +3285,19 @@
                 <w:between w:val="nil"/>
               </w:pBdr>
               <w:spacing w:after="0" w:line="240" w:lineRule="auto"/>
-              <w:ind w:left="0" w:hanging="2"/>
+              <w:ind w:leftChars="0" w:left="0" w:firstLineChars="0" w:firstLine="0"/>
               <w:rPr>
                 <w:color w:val="000000"/>
                 <w:szCs w:val="24"/>
               </w:rPr>
             </w:pPr>
-            <w:proofErr w:type="spellStart"/>
-            <w:r>
-              <w:t>Backend</w:t>
-            </w:r>
-            <w:proofErr w:type="spellEnd"/>
+            <w:r>
+              <w:rPr>
+                <w:color w:val="000000"/>
+                <w:szCs w:val="24"/>
+              </w:rPr>
+              <w:t>Base de datos</w:t>
+            </w:r>
           </w:p>
         </w:tc>
         <w:tc>
@@ -3268,6 +3321,10 @@
               </w:rPr>
             </w:pPr>
             <w:r>
+              <w:rPr>
+                <w:color w:val="000000"/>
+                <w:szCs w:val="24"/>
+              </w:rPr>
               <w:t>Test</w:t>
             </w:r>
           </w:p>
@@ -3294,11 +3351,13 @@
                 <w:szCs w:val="24"/>
               </w:rPr>
             </w:pPr>
-            <w:proofErr w:type="spellStart"/>
-            <w:r>
-              <w:t>Frontend</w:t>
-            </w:r>
-            <w:proofErr w:type="spellEnd"/>
+            <w:r>
+              <w:rPr>
+                <w:color w:val="000000"/>
+                <w:szCs w:val="24"/>
+              </w:rPr>
+              <w:t>Interfaces de usuario</w:t>
+            </w:r>
           </w:p>
         </w:tc>
         <w:tc>
@@ -3322,6 +3381,10 @@
               </w:rPr>
             </w:pPr>
             <w:r>
+              <w:rPr>
+                <w:color w:val="000000"/>
+                <w:szCs w:val="24"/>
+              </w:rPr>
               <w:t>Encuesta</w:t>
             </w:r>
           </w:p>
@@ -3348,6 +3411,13 @@
                 <w:szCs w:val="24"/>
               </w:rPr>
             </w:pPr>
+            <w:r>
+              <w:rPr>
+                <w:color w:val="000000"/>
+                <w:szCs w:val="24"/>
+              </w:rPr>
+              <w:t xml:space="preserve">Backend </w:t>
+            </w:r>
           </w:p>
         </w:tc>
         <w:tc>
@@ -3370,6 +3440,13 @@
                 <w:szCs w:val="24"/>
               </w:rPr>
             </w:pPr>
+            <w:r>
+              <w:rPr>
+                <w:color w:val="000000"/>
+                <w:szCs w:val="24"/>
+              </w:rPr>
+              <w:t>Test</w:t>
+            </w:r>
           </w:p>
         </w:tc>
       </w:tr>
@@ -3394,6 +3471,13 @@
                 <w:szCs w:val="24"/>
               </w:rPr>
             </w:pPr>
+            <w:r>
+              <w:rPr>
+                <w:color w:val="000000"/>
+                <w:szCs w:val="24"/>
+              </w:rPr>
+              <w:t>Frontend</w:t>
+            </w:r>
           </w:p>
         </w:tc>
         <w:tc>
@@ -3416,14 +3500,20 @@
                 <w:szCs w:val="24"/>
               </w:rPr>
             </w:pPr>
+            <w:r>
+              <w:rPr>
+                <w:color w:val="000000"/>
+                <w:szCs w:val="24"/>
+              </w:rPr>
+              <w:t>Test</w:t>
+            </w:r>
           </w:p>
         </w:tc>
       </w:tr>
       <w:tr>
         <w:tc>
           <w:tcPr>
-            <w:tcW w:w="8870" w:type="dxa"/>
-            <w:gridSpan w:val="2"/>
+            <w:tcW w:w="5812" w:type="dxa"/>
           </w:tcPr>
           <w:p>
             <w:pPr>
@@ -3443,19 +3533,16 @@
             </w:pPr>
             <w:r>
               <w:rPr>
-                <w:b/>
                 <w:color w:val="000000"/>
                 <w:szCs w:val="24"/>
               </w:rPr>
-              <w:t>Cronograma (Tiempo)</w:t>
-            </w:r>
-          </w:p>
-        </w:tc>
-      </w:tr>
-      <w:tr>
-        <w:tc>
-          <w:tcPr>
-            <w:tcW w:w="5812" w:type="dxa"/>
+              <w:t>AplicaciónWeb</w:t>
+            </w:r>
+          </w:p>
+        </w:tc>
+        <w:tc>
+          <w:tcPr>
+            <w:tcW w:w="3058" w:type="dxa"/>
           </w:tcPr>
           <w:p>
             <w:pPr>
@@ -3473,633 +3560,13 @@
                 <w:szCs w:val="24"/>
               </w:rPr>
             </w:pPr>
-          </w:p>
-        </w:tc>
-        <w:tc>
-          <w:tcPr>
-            <w:tcW w:w="3058" w:type="dxa"/>
-          </w:tcPr>
-          <w:p>
-            <w:pPr>
-              <w:pBdr>
-                <w:top w:val="nil"/>
-                <w:left w:val="nil"/>
-                <w:bottom w:val="nil"/>
-                <w:right w:val="nil"/>
-                <w:between w:val="nil"/>
-              </w:pBdr>
-              <w:spacing w:after="0" w:line="240" w:lineRule="auto"/>
-              <w:ind w:left="0" w:hanging="2"/>
+            <w:r>
               <w:rPr>
                 <w:color w:val="000000"/>
                 <w:szCs w:val="24"/>
               </w:rPr>
-            </w:pPr>
-          </w:p>
-        </w:tc>
-      </w:tr>
-      <w:tr>
-        <w:tc>
-          <w:tcPr>
-            <w:tcW w:w="5812" w:type="dxa"/>
-          </w:tcPr>
-          <w:p>
-            <w:pPr>
-              <w:pBdr>
-                <w:top w:val="nil"/>
-                <w:left w:val="nil"/>
-                <w:bottom w:val="nil"/>
-                <w:right w:val="nil"/>
-                <w:between w:val="nil"/>
-              </w:pBdr>
-              <w:spacing w:after="0" w:line="240" w:lineRule="auto"/>
-              <w:ind w:left="0" w:hanging="2"/>
-              <w:rPr>
-                <w:color w:val="000000"/>
-                <w:szCs w:val="24"/>
-              </w:rPr>
-            </w:pPr>
-          </w:p>
-        </w:tc>
-        <w:tc>
-          <w:tcPr>
-            <w:tcW w:w="3058" w:type="dxa"/>
-          </w:tcPr>
-          <w:p>
-            <w:pPr>
-              <w:pBdr>
-                <w:top w:val="nil"/>
-                <w:left w:val="nil"/>
-                <w:bottom w:val="nil"/>
-                <w:right w:val="nil"/>
-                <w:between w:val="nil"/>
-              </w:pBdr>
-              <w:spacing w:after="0" w:line="240" w:lineRule="auto"/>
-              <w:ind w:left="0" w:hanging="2"/>
-              <w:rPr>
-                <w:color w:val="000000"/>
-                <w:szCs w:val="24"/>
-              </w:rPr>
-            </w:pPr>
-          </w:p>
-        </w:tc>
-      </w:tr>
-      <w:tr>
-        <w:tc>
-          <w:tcPr>
-            <w:tcW w:w="5812" w:type="dxa"/>
-          </w:tcPr>
-          <w:p>
-            <w:pPr>
-              <w:pBdr>
-                <w:top w:val="nil"/>
-                <w:left w:val="nil"/>
-                <w:bottom w:val="nil"/>
-                <w:right w:val="nil"/>
-                <w:between w:val="nil"/>
-              </w:pBdr>
-              <w:spacing w:after="0" w:line="240" w:lineRule="auto"/>
-              <w:ind w:left="0" w:hanging="2"/>
-              <w:rPr>
-                <w:color w:val="000000"/>
-                <w:szCs w:val="24"/>
-              </w:rPr>
-            </w:pPr>
-          </w:p>
-        </w:tc>
-        <w:tc>
-          <w:tcPr>
-            <w:tcW w:w="3058" w:type="dxa"/>
-          </w:tcPr>
-          <w:p>
-            <w:pPr>
-              <w:pBdr>
-                <w:top w:val="nil"/>
-                <w:left w:val="nil"/>
-                <w:bottom w:val="nil"/>
-                <w:right w:val="nil"/>
-                <w:between w:val="nil"/>
-              </w:pBdr>
-              <w:spacing w:after="0" w:line="240" w:lineRule="auto"/>
-              <w:ind w:left="0" w:hanging="2"/>
-              <w:rPr>
-                <w:color w:val="000000"/>
-                <w:szCs w:val="24"/>
-              </w:rPr>
-            </w:pPr>
-          </w:p>
-        </w:tc>
-      </w:tr>
-      <w:tr>
-        <w:tc>
-          <w:tcPr>
-            <w:tcW w:w="8870" w:type="dxa"/>
-            <w:gridSpan w:val="2"/>
-          </w:tcPr>
-          <w:p>
-            <w:pPr>
-              <w:pBdr>
-                <w:top w:val="nil"/>
-                <w:left w:val="nil"/>
-                <w:bottom w:val="nil"/>
-                <w:right w:val="nil"/>
-                <w:between w:val="nil"/>
-              </w:pBdr>
-              <w:spacing w:after="0" w:line="240" w:lineRule="auto"/>
-              <w:ind w:left="0" w:hanging="2"/>
-              <w:rPr>
-                <w:color w:val="000000"/>
-                <w:szCs w:val="24"/>
-              </w:rPr>
-            </w:pPr>
-            <w:r>
-              <w:rPr>
-                <w:b/>
-                <w:color w:val="000000"/>
-                <w:szCs w:val="24"/>
-              </w:rPr>
-              <w:t>Costo</w:t>
-            </w:r>
-          </w:p>
-        </w:tc>
-      </w:tr>
-      <w:tr>
-        <w:tc>
-          <w:tcPr>
-            <w:tcW w:w="5812" w:type="dxa"/>
-          </w:tcPr>
-          <w:p>
-            <w:pPr>
-              <w:pBdr>
-                <w:top w:val="nil"/>
-                <w:left w:val="nil"/>
-                <w:bottom w:val="nil"/>
-                <w:right w:val="nil"/>
-                <w:between w:val="nil"/>
-              </w:pBdr>
-              <w:spacing w:after="0" w:line="240" w:lineRule="auto"/>
-              <w:ind w:left="0" w:hanging="2"/>
-              <w:rPr>
-                <w:color w:val="000000"/>
-                <w:szCs w:val="24"/>
-              </w:rPr>
-            </w:pPr>
-          </w:p>
-        </w:tc>
-        <w:tc>
-          <w:tcPr>
-            <w:tcW w:w="3058" w:type="dxa"/>
-          </w:tcPr>
-          <w:p>
-            <w:pPr>
-              <w:pBdr>
-                <w:top w:val="nil"/>
-                <w:left w:val="nil"/>
-                <w:bottom w:val="nil"/>
-                <w:right w:val="nil"/>
-                <w:between w:val="nil"/>
-              </w:pBdr>
-              <w:spacing w:after="0" w:line="240" w:lineRule="auto"/>
-              <w:ind w:left="0" w:hanging="2"/>
-              <w:rPr>
-                <w:color w:val="000000"/>
-                <w:szCs w:val="24"/>
-              </w:rPr>
-            </w:pPr>
-          </w:p>
-        </w:tc>
-      </w:tr>
-      <w:tr>
-        <w:tc>
-          <w:tcPr>
-            <w:tcW w:w="5812" w:type="dxa"/>
-          </w:tcPr>
-          <w:p>
-            <w:pPr>
-              <w:pBdr>
-                <w:top w:val="nil"/>
-                <w:left w:val="nil"/>
-                <w:bottom w:val="nil"/>
-                <w:right w:val="nil"/>
-                <w:between w:val="nil"/>
-              </w:pBdr>
-              <w:spacing w:after="0" w:line="240" w:lineRule="auto"/>
-              <w:ind w:left="0" w:hanging="2"/>
-              <w:rPr>
-                <w:color w:val="000000"/>
-                <w:szCs w:val="24"/>
-              </w:rPr>
-            </w:pPr>
-          </w:p>
-        </w:tc>
-        <w:tc>
-          <w:tcPr>
-            <w:tcW w:w="3058" w:type="dxa"/>
-          </w:tcPr>
-          <w:p>
-            <w:pPr>
-              <w:pBdr>
-                <w:top w:val="nil"/>
-                <w:left w:val="nil"/>
-                <w:bottom w:val="nil"/>
-                <w:right w:val="nil"/>
-                <w:between w:val="nil"/>
-              </w:pBdr>
-              <w:spacing w:after="0" w:line="240" w:lineRule="auto"/>
-              <w:ind w:left="0" w:hanging="2"/>
-              <w:rPr>
-                <w:color w:val="000000"/>
-                <w:szCs w:val="24"/>
-              </w:rPr>
-            </w:pPr>
-          </w:p>
-        </w:tc>
-      </w:tr>
-      <w:tr>
-        <w:tc>
-          <w:tcPr>
-            <w:tcW w:w="5812" w:type="dxa"/>
-          </w:tcPr>
-          <w:p>
-            <w:pPr>
-              <w:pBdr>
-                <w:top w:val="nil"/>
-                <w:left w:val="nil"/>
-                <w:bottom w:val="nil"/>
-                <w:right w:val="nil"/>
-                <w:between w:val="nil"/>
-              </w:pBdr>
-              <w:spacing w:after="0" w:line="240" w:lineRule="auto"/>
-              <w:ind w:left="0" w:hanging="2"/>
-              <w:rPr>
-                <w:color w:val="000000"/>
-                <w:szCs w:val="24"/>
-              </w:rPr>
-            </w:pPr>
-          </w:p>
-        </w:tc>
-        <w:tc>
-          <w:tcPr>
-            <w:tcW w:w="3058" w:type="dxa"/>
-          </w:tcPr>
-          <w:p>
-            <w:pPr>
-              <w:pBdr>
-                <w:top w:val="nil"/>
-                <w:left w:val="nil"/>
-                <w:bottom w:val="nil"/>
-                <w:right w:val="nil"/>
-                <w:between w:val="nil"/>
-              </w:pBdr>
-              <w:spacing w:after="0" w:line="240" w:lineRule="auto"/>
-              <w:ind w:left="0" w:hanging="2"/>
-              <w:rPr>
-                <w:color w:val="000000"/>
-                <w:szCs w:val="24"/>
-              </w:rPr>
-            </w:pPr>
-          </w:p>
-        </w:tc>
-      </w:tr>
-      <w:tr>
-        <w:tc>
-          <w:tcPr>
-            <w:tcW w:w="8870" w:type="dxa"/>
-            <w:gridSpan w:val="2"/>
-          </w:tcPr>
-          <w:p>
-            <w:pPr>
-              <w:pBdr>
-                <w:top w:val="nil"/>
-                <w:left w:val="nil"/>
-                <w:bottom w:val="nil"/>
-                <w:right w:val="nil"/>
-                <w:between w:val="nil"/>
-              </w:pBdr>
-              <w:spacing w:after="0" w:line="240" w:lineRule="auto"/>
-              <w:ind w:left="0" w:hanging="2"/>
-              <w:rPr>
-                <w:color w:val="000000"/>
-                <w:szCs w:val="24"/>
-              </w:rPr>
-            </w:pPr>
-            <w:r>
-              <w:rPr>
-                <w:b/>
-                <w:color w:val="000000"/>
-                <w:szCs w:val="24"/>
-              </w:rPr>
-              <w:t>Calidad</w:t>
-            </w:r>
-          </w:p>
-        </w:tc>
-      </w:tr>
-      <w:tr>
-        <w:tc>
-          <w:tcPr>
-            <w:tcW w:w="5812" w:type="dxa"/>
-          </w:tcPr>
-          <w:p>
-            <w:pPr>
-              <w:pBdr>
-                <w:top w:val="nil"/>
-                <w:left w:val="nil"/>
-                <w:bottom w:val="nil"/>
-                <w:right w:val="nil"/>
-                <w:between w:val="nil"/>
-              </w:pBdr>
-              <w:spacing w:after="0" w:line="240" w:lineRule="auto"/>
-              <w:ind w:left="0" w:hanging="2"/>
-              <w:rPr>
-                <w:color w:val="000000"/>
-                <w:szCs w:val="24"/>
-              </w:rPr>
-            </w:pPr>
-          </w:p>
-        </w:tc>
-        <w:tc>
-          <w:tcPr>
-            <w:tcW w:w="3058" w:type="dxa"/>
-          </w:tcPr>
-          <w:p>
-            <w:pPr>
-              <w:pBdr>
-                <w:top w:val="nil"/>
-                <w:left w:val="nil"/>
-                <w:bottom w:val="nil"/>
-                <w:right w:val="nil"/>
-                <w:between w:val="nil"/>
-              </w:pBdr>
-              <w:spacing w:after="0" w:line="240" w:lineRule="auto"/>
-              <w:ind w:left="0" w:hanging="2"/>
-              <w:rPr>
-                <w:color w:val="000000"/>
-                <w:szCs w:val="24"/>
-              </w:rPr>
-            </w:pPr>
-          </w:p>
-        </w:tc>
-      </w:tr>
-      <w:tr>
-        <w:tc>
-          <w:tcPr>
-            <w:tcW w:w="5812" w:type="dxa"/>
-          </w:tcPr>
-          <w:p>
-            <w:pPr>
-              <w:pBdr>
-                <w:top w:val="nil"/>
-                <w:left w:val="nil"/>
-                <w:bottom w:val="nil"/>
-                <w:right w:val="nil"/>
-                <w:between w:val="nil"/>
-              </w:pBdr>
-              <w:spacing w:after="0" w:line="240" w:lineRule="auto"/>
-              <w:ind w:left="0" w:hanging="2"/>
-              <w:rPr>
-                <w:color w:val="000000"/>
-                <w:szCs w:val="24"/>
-              </w:rPr>
-            </w:pPr>
-          </w:p>
-        </w:tc>
-        <w:tc>
-          <w:tcPr>
-            <w:tcW w:w="3058" w:type="dxa"/>
-          </w:tcPr>
-          <w:p>
-            <w:pPr>
-              <w:pBdr>
-                <w:top w:val="nil"/>
-                <w:left w:val="nil"/>
-                <w:bottom w:val="nil"/>
-                <w:right w:val="nil"/>
-                <w:between w:val="nil"/>
-              </w:pBdr>
-              <w:spacing w:after="0" w:line="240" w:lineRule="auto"/>
-              <w:ind w:left="0" w:hanging="2"/>
-              <w:rPr>
-                <w:color w:val="000000"/>
-                <w:szCs w:val="24"/>
-              </w:rPr>
-            </w:pPr>
-          </w:p>
-        </w:tc>
-      </w:tr>
-      <w:tr>
-        <w:tc>
-          <w:tcPr>
-            <w:tcW w:w="5812" w:type="dxa"/>
-          </w:tcPr>
-          <w:p>
-            <w:pPr>
-              <w:pBdr>
-                <w:top w:val="nil"/>
-                <w:left w:val="nil"/>
-                <w:bottom w:val="nil"/>
-                <w:right w:val="nil"/>
-                <w:between w:val="nil"/>
-              </w:pBdr>
-              <w:spacing w:after="0" w:line="240" w:lineRule="auto"/>
-              <w:ind w:left="0" w:hanging="2"/>
-              <w:rPr>
-                <w:color w:val="000000"/>
-                <w:szCs w:val="24"/>
-              </w:rPr>
-            </w:pPr>
-          </w:p>
-        </w:tc>
-        <w:tc>
-          <w:tcPr>
-            <w:tcW w:w="3058" w:type="dxa"/>
-          </w:tcPr>
-          <w:p>
-            <w:pPr>
-              <w:pBdr>
-                <w:top w:val="nil"/>
-                <w:left w:val="nil"/>
-                <w:bottom w:val="nil"/>
-                <w:right w:val="nil"/>
-                <w:between w:val="nil"/>
-              </w:pBdr>
-              <w:spacing w:after="0" w:line="240" w:lineRule="auto"/>
-              <w:ind w:left="0" w:hanging="2"/>
-              <w:rPr>
-                <w:color w:val="000000"/>
-                <w:szCs w:val="24"/>
-              </w:rPr>
-            </w:pPr>
-          </w:p>
-        </w:tc>
-      </w:tr>
-      <w:tr>
-        <w:tc>
-          <w:tcPr>
-            <w:tcW w:w="8870" w:type="dxa"/>
-            <w:gridSpan w:val="2"/>
-          </w:tcPr>
-          <w:p>
-            <w:pPr>
-              <w:pBdr>
-                <w:top w:val="nil"/>
-                <w:left w:val="nil"/>
-                <w:bottom w:val="nil"/>
-                <w:right w:val="nil"/>
-                <w:between w:val="nil"/>
-              </w:pBdr>
-              <w:spacing w:after="0" w:line="240" w:lineRule="auto"/>
-              <w:ind w:left="0" w:hanging="2"/>
-              <w:rPr>
-                <w:color w:val="000000"/>
-                <w:szCs w:val="24"/>
-              </w:rPr>
-            </w:pPr>
-            <w:r>
-              <w:rPr>
-                <w:b/>
-                <w:color w:val="000000"/>
-                <w:szCs w:val="24"/>
-              </w:rPr>
-              <w:t>Otros</w:t>
-            </w:r>
-          </w:p>
-        </w:tc>
-      </w:tr>
-      <w:tr>
-        <w:tc>
-          <w:tcPr>
-            <w:tcW w:w="5812" w:type="dxa"/>
-          </w:tcPr>
-          <w:p>
-            <w:pPr>
-              <w:pBdr>
-                <w:top w:val="nil"/>
-                <w:left w:val="nil"/>
-                <w:bottom w:val="nil"/>
-                <w:right w:val="nil"/>
-                <w:between w:val="nil"/>
-              </w:pBdr>
-              <w:spacing w:after="0" w:line="240" w:lineRule="auto"/>
-              <w:ind w:left="0" w:hanging="2"/>
-              <w:rPr>
-                <w:color w:val="000000"/>
-                <w:szCs w:val="24"/>
-              </w:rPr>
-            </w:pPr>
-          </w:p>
-        </w:tc>
-        <w:tc>
-          <w:tcPr>
-            <w:tcW w:w="3058" w:type="dxa"/>
-          </w:tcPr>
-          <w:p>
-            <w:pPr>
-              <w:pBdr>
-                <w:top w:val="nil"/>
-                <w:left w:val="nil"/>
-                <w:bottom w:val="nil"/>
-                <w:right w:val="nil"/>
-                <w:between w:val="nil"/>
-              </w:pBdr>
-              <w:spacing w:after="0" w:line="240" w:lineRule="auto"/>
-              <w:ind w:left="0" w:hanging="2"/>
-              <w:rPr>
-                <w:color w:val="000000"/>
-                <w:szCs w:val="24"/>
-              </w:rPr>
-            </w:pPr>
-          </w:p>
-        </w:tc>
-      </w:tr>
-      <w:tr>
-        <w:tc>
-          <w:tcPr>
-            <w:tcW w:w="5812" w:type="dxa"/>
-          </w:tcPr>
-          <w:p>
-            <w:pPr>
-              <w:pBdr>
-                <w:top w:val="nil"/>
-                <w:left w:val="nil"/>
-                <w:bottom w:val="nil"/>
-                <w:right w:val="nil"/>
-                <w:between w:val="nil"/>
-              </w:pBdr>
-              <w:spacing w:after="0" w:line="240" w:lineRule="auto"/>
-              <w:ind w:left="0" w:hanging="2"/>
-              <w:rPr>
-                <w:color w:val="000000"/>
-                <w:szCs w:val="24"/>
-              </w:rPr>
-            </w:pPr>
-          </w:p>
-        </w:tc>
-        <w:tc>
-          <w:tcPr>
-            <w:tcW w:w="3058" w:type="dxa"/>
-          </w:tcPr>
-          <w:p>
-            <w:pPr>
-              <w:pBdr>
-                <w:top w:val="nil"/>
-                <w:left w:val="nil"/>
-                <w:bottom w:val="nil"/>
-                <w:right w:val="nil"/>
-                <w:between w:val="nil"/>
-              </w:pBdr>
-              <w:spacing w:after="0" w:line="240" w:lineRule="auto"/>
-              <w:ind w:left="0" w:hanging="2"/>
-              <w:rPr>
-                <w:color w:val="000000"/>
-                <w:szCs w:val="24"/>
-              </w:rPr>
-            </w:pPr>
-          </w:p>
-        </w:tc>
-      </w:tr>
-      <w:tr>
-        <w:tc>
-          <w:tcPr>
-            <w:tcW w:w="5812" w:type="dxa"/>
-          </w:tcPr>
-          <w:p>
-            <w:pPr>
-              <w:pBdr>
-                <w:top w:val="nil"/>
-                <w:left w:val="nil"/>
-                <w:bottom w:val="nil"/>
-                <w:right w:val="nil"/>
-                <w:between w:val="nil"/>
-              </w:pBdr>
-              <w:spacing w:after="0" w:line="240" w:lineRule="auto"/>
-              <w:ind w:left="0" w:hanging="2"/>
-              <w:rPr>
-                <w:color w:val="000000"/>
-                <w:szCs w:val="24"/>
-              </w:rPr>
-            </w:pPr>
-          </w:p>
-        </w:tc>
-        <w:tc>
-          <w:tcPr>
-            <w:tcW w:w="3058" w:type="dxa"/>
-          </w:tcPr>
-          <w:p>
-            <w:pPr>
-              <w:pBdr>
-                <w:top w:val="nil"/>
-                <w:left w:val="nil"/>
-                <w:bottom w:val="nil"/>
-                <w:right w:val="nil"/>
-                <w:between w:val="nil"/>
-              </w:pBdr>
-              <w:spacing w:after="0" w:line="240" w:lineRule="auto"/>
-              <w:ind w:left="0" w:hanging="2"/>
-              <w:rPr>
-                <w:color w:val="000000"/>
-                <w:szCs w:val="24"/>
-              </w:rPr>
-            </w:pPr>
+              <w:t>Test</w:t>
+            </w:r>
           </w:p>
         </w:tc>
       </w:tr>
@@ -4124,6 +3591,25 @@
       </w:pPr>
       <w:bookmarkStart w:id="12" w:name="_heading=h.2s8eyo1" w:colFirst="0" w:colLast="0"/>
       <w:bookmarkEnd w:id="12"/>
+    </w:p>
+    <w:p>
+      <w:pPr>
+        <w:pBdr>
+          <w:top w:val="nil"/>
+          <w:left w:val="nil"/>
+          <w:bottom w:val="nil"/>
+          <w:right w:val="nil"/>
+          <w:between w:val="nil"/>
+        </w:pBdr>
+        <w:spacing w:before="280" w:after="280" w:line="240" w:lineRule="auto"/>
+        <w:ind w:left="1" w:hanging="3"/>
+        <w:rPr>
+          <w:b/>
+          <w:color w:val="365F91"/>
+          <w:sz w:val="32"/>
+          <w:szCs w:val="32"/>
+        </w:rPr>
+      </w:pPr>
     </w:p>
     <w:p>
       <w:pPr>
@@ -4188,6 +3674,23 @@
                 <w:color w:val="000000"/>
               </w:rPr>
             </w:pPr>
+            <w:r>
+              <w:rPr>
+                <w:color w:val="000000"/>
+              </w:rPr>
+              <w:t xml:space="preserve">El cliente deberá entregar logos, imágenes o videos, el equipo de desarrollo del proyecto no se hará cargo de diseñarlos. </w:t>
+            </w:r>
+          </w:p>
+          <w:p>
+            <w:pPr>
+              <w:ind w:left="0" w:hanging="2"/>
+            </w:pPr>
+            <w:r>
+              <w:t>La redacción de los textos debería ir a cargo del cliente</w:t>
+            </w:r>
+            <w:r>
+              <w:t>.</w:t>
+            </w:r>
           </w:p>
         </w:tc>
       </w:tr>
@@ -4219,16 +3722,7 @@
           <w:sz w:val="32"/>
           <w:szCs w:val="32"/>
         </w:rPr>
-        <w:t>Riesgos iniciales de</w:t>
-      </w:r>
-      <w:r>
-        <w:rPr>
-          <w:b/>
-          <w:color w:val="365F91"/>
-          <w:sz w:val="32"/>
-          <w:szCs w:val="32"/>
-        </w:rPr>
-        <w:t xml:space="preserve"> alto nivel</w:t>
+        <w:t>Riesgos iniciales de alto nivel</w:t>
       </w:r>
     </w:p>
     <w:tbl>
@@ -4289,10 +3783,7 @@
               <w:jc w:val="both"/>
             </w:pPr>
             <w:r>
-              <w:t>Fallos en la gestión de proyectos, debido a implantar recursos sin</w:t>
-            </w:r>
-            <w:r>
-              <w:t xml:space="preserve"> experiencia en el proyecto.</w:t>
+              <w:t>Fallos en la gestión de proyectos, debido a implantar recursos sin experiencia en el proyecto.</w:t>
             </w:r>
           </w:p>
           <w:p>
@@ -4368,13 +3859,52 @@
       </w:pPr>
       <w:bookmarkStart w:id="15" w:name="_heading=h.3rdcrjn" w:colFirst="0" w:colLast="0"/>
       <w:bookmarkEnd w:id="15"/>
-      <w:r>
+    </w:p>
+    <w:p>
+      <w:pPr>
+        <w:pBdr>
+          <w:top w:val="nil"/>
+          <w:left w:val="nil"/>
+          <w:bottom w:val="nil"/>
+          <w:right w:val="nil"/>
+          <w:between w:val="nil"/>
+        </w:pBdr>
+        <w:spacing w:before="280" w:after="280" w:line="240" w:lineRule="auto"/>
+        <w:ind w:leftChars="0" w:left="0" w:firstLineChars="0" w:firstLine="0"/>
         <w:rPr>
           <w:b/>
           <w:color w:val="365F91"/>
           <w:sz w:val="32"/>
           <w:szCs w:val="32"/>
         </w:rPr>
+      </w:pPr>
+    </w:p>
+    <w:p>
+      <w:pPr>
+        <w:pBdr>
+          <w:top w:val="nil"/>
+          <w:left w:val="nil"/>
+          <w:bottom w:val="nil"/>
+          <w:right w:val="nil"/>
+          <w:between w:val="nil"/>
+        </w:pBdr>
+        <w:spacing w:before="280" w:after="280" w:line="240" w:lineRule="auto"/>
+        <w:ind w:left="1" w:hanging="3"/>
+        <w:rPr>
+          <w:b/>
+          <w:color w:val="365F91"/>
+          <w:sz w:val="32"/>
+          <w:szCs w:val="32"/>
+        </w:rPr>
+      </w:pPr>
+      <w:r>
+        <w:rPr>
+          <w:b/>
+          <w:color w:val="365F91"/>
+          <w:sz w:val="32"/>
+          <w:szCs w:val="32"/>
+        </w:rPr>
+        <w:lastRenderedPageBreak/>
         <w:t>Cronograma de hitos principales</w:t>
       </w:r>
     </w:p>
@@ -4476,6 +4006,12 @@
                 <w:color w:val="000000"/>
               </w:rPr>
             </w:pPr>
+            <w:r>
+              <w:rPr>
+                <w:color w:val="000000"/>
+              </w:rPr>
+              <w:t>19/10/2020</w:t>
+            </w:r>
           </w:p>
         </w:tc>
       </w:tr>
@@ -4680,6 +4216,12 @@
                 <w:color w:val="000000"/>
               </w:rPr>
             </w:pPr>
+            <w:r>
+              <w:rPr>
+                <w:color w:val="000000"/>
+              </w:rPr>
+              <w:t>1/11/2020</w:t>
+            </w:r>
           </w:p>
         </w:tc>
       </w:tr>
@@ -4712,6 +4254,12 @@
                 <w:color w:val="000000"/>
               </w:rPr>
             </w:pPr>
+            <w:r>
+              <w:rPr>
+                <w:color w:val="000000"/>
+              </w:rPr>
+              <w:t>14/11/2020</w:t>
+            </w:r>
           </w:p>
         </w:tc>
       </w:tr>
@@ -4744,6 +4292,12 @@
                 <w:color w:val="000000"/>
               </w:rPr>
             </w:pPr>
+            <w:r>
+              <w:rPr>
+                <w:color w:val="000000"/>
+              </w:rPr>
+              <w:t>15/11/2020</w:t>
+            </w:r>
           </w:p>
         </w:tc>
       </w:tr>
@@ -4776,6 +4330,12 @@
                 <w:color w:val="000000"/>
               </w:rPr>
             </w:pPr>
+            <w:r>
+              <w:rPr>
+                <w:color w:val="000000"/>
+              </w:rPr>
+              <w:t>30/11/2020</w:t>
+            </w:r>
           </w:p>
         </w:tc>
       </w:tr>
@@ -4808,10 +4368,37 @@
                 <w:color w:val="000000"/>
               </w:rPr>
             </w:pPr>
+            <w:r>
+              <w:rPr>
+                <w:color w:val="000000"/>
+              </w:rPr>
+              <w:t>30/11/2020</w:t>
+            </w:r>
           </w:p>
         </w:tc>
       </w:tr>
     </w:tbl>
+    <w:p>
+      <w:pPr>
+        <w:pBdr>
+          <w:top w:val="nil"/>
+          <w:left w:val="nil"/>
+          <w:bottom w:val="nil"/>
+          <w:right w:val="nil"/>
+          <w:between w:val="nil"/>
+        </w:pBdr>
+        <w:spacing w:before="280" w:after="280" w:line="240" w:lineRule="auto"/>
+        <w:ind w:leftChars="0" w:left="0" w:firstLineChars="0" w:firstLine="0"/>
+        <w:rPr>
+          <w:b/>
+          <w:color w:val="365F91"/>
+          <w:sz w:val="32"/>
+          <w:szCs w:val="32"/>
+        </w:rPr>
+      </w:pPr>
+      <w:bookmarkStart w:id="16" w:name="_heading=h.26in1rg" w:colFirst="0" w:colLast="0"/>
+      <w:bookmarkEnd w:id="16"/>
+    </w:p>
     <w:p>
       <w:pPr>
         <w:pBdr>
@@ -4830,54 +4417,13 @@
           <w:szCs w:val="32"/>
         </w:rPr>
       </w:pPr>
-      <w:bookmarkStart w:id="16" w:name="_heading=h.26in1rg" w:colFirst="0" w:colLast="0"/>
-      <w:bookmarkEnd w:id="16"/>
-    </w:p>
-    <w:p>
-      <w:pPr>
-        <w:pBdr>
-          <w:top w:val="nil"/>
-          <w:left w:val="nil"/>
-          <w:bottom w:val="nil"/>
-          <w:right w:val="nil"/>
-          <w:between w:val="nil"/>
-        </w:pBdr>
-        <w:spacing w:before="280" w:after="280" w:line="240" w:lineRule="auto"/>
-        <w:ind w:left="1" w:hanging="3"/>
+      <w:r>
         <w:rPr>
           <w:b/>
           <w:color w:val="365F91"/>
           <w:sz w:val="32"/>
           <w:szCs w:val="32"/>
         </w:rPr>
-      </w:pPr>
-    </w:p>
-    <w:p>
-      <w:pPr>
-        <w:pBdr>
-          <w:top w:val="nil"/>
-          <w:left w:val="nil"/>
-          <w:bottom w:val="nil"/>
-          <w:right w:val="nil"/>
-          <w:between w:val="nil"/>
-        </w:pBdr>
-        <w:spacing w:before="280" w:after="280" w:line="240" w:lineRule="auto"/>
-        <w:ind w:left="1" w:hanging="3"/>
-        <w:rPr>
-          <w:b/>
-          <w:color w:val="365F91"/>
-          <w:sz w:val="32"/>
-          <w:szCs w:val="32"/>
-        </w:rPr>
-      </w:pPr>
-      <w:r>
-        <w:rPr>
-          <w:b/>
-          <w:color w:val="365F91"/>
-          <w:sz w:val="32"/>
-          <w:szCs w:val="32"/>
-        </w:rPr>
-        <w:lastRenderedPageBreak/>
         <w:t>Presupuesto inicial asignado</w:t>
       </w:r>
     </w:p>
@@ -4908,7 +4454,7 @@
           <w:p>
             <w:pPr>
               <w:spacing w:after="0" w:line="240" w:lineRule="auto"/>
-              <w:ind w:left="0" w:hanging="2"/>
+              <w:ind w:leftChars="0" w:left="0" w:firstLineChars="0" w:firstLine="0"/>
               <w:jc w:val="both"/>
               <w:rPr>
                 <w:highlight w:val="white"/>
@@ -4918,39 +4464,55 @@
               <w:rPr>
                 <w:highlight w:val="white"/>
               </w:rPr>
-              <w:t>El desarrollo de software personalizado es el diseño de aplicaciones de software para un usuario o grupo de usuarios específicos dentro de una organización. Dicho software está diseñado para satisfacer sus necesidades de forma precisa, a diferencia del sof</w:t>
-            </w:r>
-            <w:r>
+              <w:t>Tipo de Proyecto : Web a medida</w:t>
+            </w:r>
+          </w:p>
+          <w:p>
+            <w:pPr>
+              <w:spacing w:after="0" w:line="240" w:lineRule="auto"/>
+              <w:ind w:leftChars="0" w:left="0" w:firstLineChars="0" w:firstLine="0"/>
+              <w:jc w:val="both"/>
               <w:rPr>
                 <w:highlight w:val="white"/>
               </w:rPr>
-              <w:t xml:space="preserve">tware </w:t>
-            </w:r>
-            <w:proofErr w:type="gramStart"/>
+            </w:pPr>
             <w:r>
               <w:rPr>
                 <w:highlight w:val="white"/>
               </w:rPr>
-              <w:t>más tradicional y más extendido</w:t>
-            </w:r>
-            <w:proofErr w:type="gramEnd"/>
-            <w:r>
+              <w:t>Servicios : Desarrollo y Diseño</w:t>
+            </w:r>
+          </w:p>
+          <w:p>
+            <w:pPr>
+              <w:spacing w:after="0" w:line="240" w:lineRule="auto"/>
+              <w:ind w:leftChars="0" w:left="0" w:firstLineChars="0" w:firstLine="0"/>
+              <w:jc w:val="both"/>
               <w:rPr>
                 <w:highlight w:val="white"/>
               </w:rPr>
-              <w:t xml:space="preserve"> que se encuentra disponible en el mercado. El software se crea normalmente para esa entidad específica a manos de un tercero, por contrato, o por un grupo interno de desarrolladores, y no está disponible para su revent</w:t>
-            </w:r>
-            <w:r>
+            </w:pPr>
+          </w:p>
+          <w:p>
+            <w:pPr>
+              <w:spacing w:after="0" w:line="240" w:lineRule="auto"/>
+              <w:ind w:leftChars="0" w:left="0" w:firstLineChars="0" w:firstLine="0"/>
+              <w:jc w:val="both"/>
               <w:rPr>
                 <w:highlight w:val="white"/>
               </w:rPr>
-              <w:t>a.</w:t>
-            </w:r>
-          </w:p>
-          <w:p>
-            <w:pPr>
-              <w:spacing w:after="0" w:line="240" w:lineRule="auto"/>
-              <w:ind w:left="0" w:hanging="2"/>
+            </w:pPr>
+            <w:r>
+              <w:rPr>
+                <w:highlight w:val="white"/>
+              </w:rPr>
+              <w:t>Tipo de Tecnología:</w:t>
+            </w:r>
+          </w:p>
+          <w:p>
+            <w:pPr>
+              <w:spacing w:after="0" w:line="240" w:lineRule="auto"/>
+              <w:ind w:leftChars="0" w:left="0" w:firstLineChars="0" w:firstLine="0"/>
               <w:jc w:val="both"/>
               <w:rPr>
                 <w:highlight w:val="white"/>
@@ -4960,13 +4522,13 @@
               <w:rPr>
                 <w:highlight w:val="white"/>
               </w:rPr>
-              <w:t>Normalmente, el costo del desarrollo de software personalizado varía de $ 40,000 a $ 50,000. Sin embargo, este rango es muy amplio; esto se debe a que hay numerosos aspectos que contribuyen a los costos del desarrollo de software personalizado.</w:t>
-            </w:r>
-          </w:p>
-          <w:p>
-            <w:pPr>
-              <w:spacing w:after="0" w:line="240" w:lineRule="auto"/>
-              <w:ind w:left="0" w:hanging="2"/>
+              <w:t xml:space="preserve">       3200 MXN</w:t>
+            </w:r>
+          </w:p>
+          <w:p>
+            <w:pPr>
+              <w:spacing w:after="0" w:line="240" w:lineRule="auto"/>
+              <w:ind w:leftChars="0" w:left="0" w:firstLineChars="0" w:firstLine="0"/>
               <w:jc w:val="both"/>
               <w:rPr>
                 <w:highlight w:val="white"/>
@@ -4976,19 +4538,29 @@
               <w:rPr>
                 <w:highlight w:val="white"/>
               </w:rPr>
-              <w:t>Tamaño d</w:t>
-            </w:r>
-            <w:r>
+              <w:t>Dominio</w:t>
+            </w:r>
+          </w:p>
+          <w:p>
+            <w:pPr>
+              <w:spacing w:after="0" w:line="240" w:lineRule="auto"/>
+              <w:ind w:leftChars="0" w:left="0" w:firstLineChars="0" w:firstLine="0"/>
+              <w:jc w:val="both"/>
               <w:rPr>
                 <w:highlight w:val="white"/>
               </w:rPr>
-              <w:t xml:space="preserve">el software. Cuantas más pantallas/páginas tenga, más trabajo deberá realizar para crear su aplicación y más costoso será al momento de la entrega. </w:t>
-            </w:r>
-          </w:p>
-          <w:p>
-            <w:pPr>
-              <w:spacing w:after="0" w:line="240" w:lineRule="auto"/>
-              <w:ind w:left="0" w:hanging="2"/>
+            </w:pPr>
+            <w:r>
+              <w:rPr>
+                <w:highlight w:val="white"/>
+              </w:rPr>
+              <w:t xml:space="preserve">       500 MXN</w:t>
+            </w:r>
+          </w:p>
+          <w:p>
+            <w:pPr>
+              <w:spacing w:after="0" w:line="240" w:lineRule="auto"/>
+              <w:ind w:leftChars="0" w:left="0" w:firstLineChars="0" w:firstLine="0"/>
               <w:jc w:val="both"/>
               <w:rPr>
                 <w:highlight w:val="white"/>
@@ -4998,13 +4570,13 @@
               <w:rPr>
                 <w:highlight w:val="white"/>
               </w:rPr>
-              <w:t xml:space="preserve">Complejidad del software. La complejidad lógica significa más tiempo de codificación y prueba. </w:t>
-            </w:r>
-          </w:p>
-          <w:p>
-            <w:pPr>
-              <w:spacing w:after="0" w:line="240" w:lineRule="auto"/>
-              <w:ind w:left="0" w:hanging="2"/>
+              <w:t>Programador</w:t>
+            </w:r>
+          </w:p>
+          <w:p>
+            <w:pPr>
+              <w:spacing w:after="0" w:line="240" w:lineRule="auto"/>
+              <w:ind w:leftChars="0" w:left="0" w:firstLineChars="0" w:firstLine="0"/>
               <w:jc w:val="both"/>
               <w:rPr>
                 <w:highlight w:val="white"/>
@@ -5014,19 +4586,29 @@
               <w:rPr>
                 <w:highlight w:val="white"/>
               </w:rPr>
-              <w:t>Diseño crea</w:t>
-            </w:r>
-            <w:r>
+              <w:t xml:space="preserve">    Costo por hora 450 MXN</w:t>
+            </w:r>
+          </w:p>
+          <w:p>
+            <w:pPr>
+              <w:spacing w:after="0" w:line="240" w:lineRule="auto"/>
+              <w:ind w:leftChars="0" w:left="0" w:firstLineChars="0" w:firstLine="0"/>
+              <w:jc w:val="both"/>
               <w:rPr>
                 <w:highlight w:val="white"/>
               </w:rPr>
-              <w:t>tivo. El diseño creativo en el desarrollo de software personalizado es donde puede elegir diferentes fuentes y paletas de colores, entre otras.</w:t>
-            </w:r>
-          </w:p>
-          <w:p>
-            <w:pPr>
-              <w:spacing w:after="0" w:line="240" w:lineRule="auto"/>
-              <w:ind w:left="0" w:hanging="2"/>
+            </w:pPr>
+            <w:r>
+              <w:rPr>
+                <w:highlight w:val="white"/>
+              </w:rPr>
+              <w:t xml:space="preserve">     Horas Requeridas 16</w:t>
+            </w:r>
+          </w:p>
+          <w:p>
+            <w:pPr>
+              <w:spacing w:after="0" w:line="240" w:lineRule="auto"/>
+              <w:ind w:leftChars="0" w:left="0" w:firstLineChars="0" w:firstLine="0"/>
               <w:jc w:val="both"/>
               <w:rPr>
                 <w:highlight w:val="white"/>
@@ -5036,13 +4618,13 @@
               <w:rPr>
                 <w:highlight w:val="white"/>
               </w:rPr>
-              <w:t>Integración con otros sistemas. La integración con software externo introduce muchas variables desconocidas en l</w:t>
+              <w:t xml:space="preserve">Diseño a </w:t>
             </w:r>
             <w:r>
               <w:rPr>
                 <w:highlight w:val="white"/>
               </w:rPr>
-              <w:t>a ecuación.</w:t>
+              <w:t>medida</w:t>
             </w:r>
           </w:p>
           <w:p>
@@ -5058,7 +4640,13 @@
               <w:rPr>
                 <w:highlight w:val="white"/>
               </w:rPr>
-              <w:t xml:space="preserve">Migración de datos existentes. Si tiene datos en un sistema existente que necesita integrarse en su nueva aplicación, suponiendo que es más de lo que puede escribir manualmente, entonces necesitará la migración. </w:t>
+              <w:t xml:space="preserve">    </w:t>
+            </w:r>
+            <w:r>
+              <w:rPr>
+                <w:highlight w:val="white"/>
+              </w:rPr>
+              <w:t>Costo por hora 300 MXN</w:t>
             </w:r>
           </w:p>
           <w:p>
@@ -5070,11 +4658,164 @@
                 <w:highlight w:val="white"/>
               </w:rPr>
             </w:pPr>
-          </w:p>
-          <w:p>
-            <w:pPr>
-              <w:spacing w:after="0" w:line="240" w:lineRule="auto"/>
-              <w:ind w:left="0" w:hanging="2"/>
+            <w:r>
+              <w:rPr>
+                <w:highlight w:val="white"/>
+              </w:rPr>
+              <w:t xml:space="preserve">     Horas requeridas 16</w:t>
+            </w:r>
+          </w:p>
+          <w:p>
+            <w:pPr>
+              <w:spacing w:after="0" w:line="240" w:lineRule="auto"/>
+              <w:ind w:left="0" w:hanging="2"/>
+              <w:jc w:val="both"/>
+              <w:rPr>
+                <w:highlight w:val="white"/>
+              </w:rPr>
+            </w:pPr>
+            <w:r>
+              <w:rPr>
+                <w:highlight w:val="white"/>
+              </w:rPr>
+              <w:t xml:space="preserve">Maquetador de estilos: </w:t>
+            </w:r>
+          </w:p>
+          <w:p>
+            <w:pPr>
+              <w:spacing w:after="0" w:line="240" w:lineRule="auto"/>
+              <w:ind w:left="0" w:hanging="2"/>
+              <w:jc w:val="both"/>
+              <w:rPr>
+                <w:highlight w:val="white"/>
+              </w:rPr>
+            </w:pPr>
+            <w:r>
+              <w:rPr>
+                <w:highlight w:val="white"/>
+              </w:rPr>
+              <w:t xml:space="preserve">     Costo por hora: 350</w:t>
+            </w:r>
+          </w:p>
+          <w:p>
+            <w:pPr>
+              <w:spacing w:after="0" w:line="240" w:lineRule="auto"/>
+              <w:ind w:left="0" w:hanging="2"/>
+              <w:jc w:val="both"/>
+              <w:rPr>
+                <w:highlight w:val="white"/>
+              </w:rPr>
+            </w:pPr>
+            <w:r>
+              <w:rPr>
+                <w:highlight w:val="white"/>
+              </w:rPr>
+              <w:t xml:space="preserve">     Horas requeridas 10</w:t>
+            </w:r>
+          </w:p>
+          <w:p>
+            <w:pPr>
+              <w:spacing w:after="0" w:line="240" w:lineRule="auto"/>
+              <w:ind w:left="0" w:hanging="2"/>
+              <w:jc w:val="both"/>
+              <w:rPr>
+                <w:highlight w:val="white"/>
+              </w:rPr>
+            </w:pPr>
+            <w:r>
+              <w:rPr>
+                <w:highlight w:val="white"/>
+              </w:rPr>
+              <w:t>Presupuesto:</w:t>
+            </w:r>
+            <w:r>
+              <w:rPr>
+                <w:highlight w:val="white"/>
+              </w:rPr>
+              <w:t xml:space="preserve"> Calidad Precio</w:t>
+            </w:r>
+          </w:p>
+          <w:p>
+            <w:pPr>
+              <w:spacing w:after="0" w:line="240" w:lineRule="auto"/>
+              <w:ind w:left="0" w:hanging="2"/>
+              <w:jc w:val="both"/>
+              <w:rPr>
+                <w:highlight w:val="white"/>
+              </w:rPr>
+            </w:pPr>
+            <w:r>
+              <w:rPr>
+                <w:highlight w:val="white"/>
+              </w:rPr>
+              <w:t xml:space="preserve">Otros gastos: </w:t>
+            </w:r>
+          </w:p>
+          <w:p>
+            <w:pPr>
+              <w:spacing w:after="0" w:line="240" w:lineRule="auto"/>
+              <w:ind w:left="0" w:hanging="2"/>
+              <w:jc w:val="both"/>
+              <w:rPr>
+                <w:highlight w:val="white"/>
+              </w:rPr>
+            </w:pPr>
+            <w:r>
+              <w:rPr>
+                <w:highlight w:val="white"/>
+              </w:rPr>
+              <w:t xml:space="preserve">       1000 MXN</w:t>
+            </w:r>
+          </w:p>
+          <w:p>
+            <w:pPr>
+              <w:spacing w:after="0" w:line="240" w:lineRule="auto"/>
+              <w:ind w:left="0" w:hanging="2"/>
+              <w:jc w:val="both"/>
+              <w:rPr>
+                <w:highlight w:val="white"/>
+              </w:rPr>
+            </w:pPr>
+            <w:r>
+              <w:rPr>
+                <w:highlight w:val="white"/>
+              </w:rPr>
+              <w:t>Presupuesto inicial asignado :  2</w:t>
+            </w:r>
+            <w:r>
+              <w:rPr>
+                <w:highlight w:val="white"/>
+              </w:rPr>
+              <w:t>8</w:t>
+            </w:r>
+            <w:r>
+              <w:rPr>
+                <w:highlight w:val="white"/>
+              </w:rPr>
+              <w:t>,000 MXN</w:t>
+            </w:r>
+          </w:p>
+          <w:p>
+            <w:pPr>
+              <w:spacing w:after="0" w:line="240" w:lineRule="auto"/>
+              <w:ind w:left="0" w:hanging="2"/>
+              <w:jc w:val="both"/>
+              <w:rPr>
+                <w:highlight w:val="white"/>
+              </w:rPr>
+            </w:pPr>
+          </w:p>
+        </w:tc>
+      </w:tr>
+      <w:tr>
+        <w:tc>
+          <w:tcPr>
+            <w:tcW w:w="8870" w:type="dxa"/>
+          </w:tcPr>
+          <w:p>
+            <w:pPr>
+              <w:spacing w:after="0" w:line="240" w:lineRule="auto"/>
+              <w:ind w:leftChars="0" w:left="0" w:firstLineChars="0" w:firstLine="0"/>
               <w:jc w:val="both"/>
               <w:rPr>
                 <w:highlight w:val="white"/>
@@ -5103,96 +4844,18 @@
         </w:rPr>
       </w:pPr>
       <w:bookmarkStart w:id="17" w:name="_heading=h.lnxbz9" w:colFirst="0" w:colLast="0"/>
+      <w:bookmarkStart w:id="18" w:name="_heading=h.nngcwqipi2he" w:colFirst="0" w:colLast="0"/>
       <w:bookmarkEnd w:id="17"/>
-    </w:p>
-    <w:p>
-      <w:pPr>
-        <w:pBdr>
-          <w:top w:val="nil"/>
-          <w:left w:val="nil"/>
-          <w:bottom w:val="nil"/>
-          <w:right w:val="nil"/>
-          <w:between w:val="nil"/>
-        </w:pBdr>
-        <w:spacing w:before="280" w:after="280" w:line="240" w:lineRule="auto"/>
-        <w:ind w:left="1" w:hanging="3"/>
+      <w:bookmarkEnd w:id="18"/>
+      <w:r>
         <w:rPr>
           <w:b/>
           <w:color w:val="365F91"/>
           <w:sz w:val="32"/>
           <w:szCs w:val="32"/>
         </w:rPr>
-      </w:pPr>
-      <w:bookmarkStart w:id="18" w:name="_heading=h.mh0n969qlxky" w:colFirst="0" w:colLast="0"/>
-      <w:bookmarkEnd w:id="18"/>
-    </w:p>
-    <w:p>
-      <w:pPr>
-        <w:pBdr>
-          <w:top w:val="nil"/>
-          <w:left w:val="nil"/>
-          <w:bottom w:val="nil"/>
-          <w:right w:val="nil"/>
-          <w:between w:val="nil"/>
-        </w:pBdr>
-        <w:spacing w:before="280" w:after="280" w:line="240" w:lineRule="auto"/>
-        <w:ind w:left="1" w:hanging="3"/>
-        <w:rPr>
-          <w:b/>
-          <w:color w:val="365F91"/>
-          <w:sz w:val="32"/>
-          <w:szCs w:val="32"/>
-        </w:rPr>
-      </w:pPr>
-      <w:bookmarkStart w:id="19" w:name="_heading=h.nngcwqipi2he" w:colFirst="0" w:colLast="0"/>
-      <w:bookmarkEnd w:id="19"/>
-    </w:p>
-    <w:p>
-      <w:pPr>
-        <w:pBdr>
-          <w:top w:val="nil"/>
-          <w:left w:val="nil"/>
-          <w:bottom w:val="nil"/>
-          <w:right w:val="nil"/>
-          <w:between w:val="nil"/>
-        </w:pBdr>
-        <w:spacing w:before="280" w:after="280" w:line="240" w:lineRule="auto"/>
-        <w:ind w:left="1" w:hanging="3"/>
-        <w:rPr>
-          <w:b/>
-          <w:color w:val="365F91"/>
-          <w:sz w:val="32"/>
-          <w:szCs w:val="32"/>
-        </w:rPr>
-      </w:pPr>
-      <w:r>
-        <w:rPr>
-          <w:b/>
-          <w:color w:val="365F91"/>
-          <w:sz w:val="32"/>
-          <w:szCs w:val="32"/>
-        </w:rPr>
-        <w:t>Lista de Interesados (</w:t>
-      </w:r>
-      <w:proofErr w:type="spellStart"/>
-      <w:r>
-        <w:rPr>
-          <w:b/>
-          <w:color w:val="365F91"/>
-          <w:sz w:val="32"/>
-          <w:szCs w:val="32"/>
-        </w:rPr>
-        <w:t>stakeholders</w:t>
-      </w:r>
-      <w:proofErr w:type="spellEnd"/>
-      <w:r>
-        <w:rPr>
-          <w:b/>
-          <w:color w:val="365F91"/>
-          <w:sz w:val="32"/>
-          <w:szCs w:val="32"/>
-        </w:rPr>
-        <w:t>)</w:t>
+        <w:lastRenderedPageBreak/>
+        <w:t>Lista de Interesados (stakeholders)</w:t>
       </w:r>
     </w:p>
     <w:tbl>
@@ -5342,378 +5005,9 @@
                 <w:color w:val="000000"/>
               </w:rPr>
             </w:pPr>
-          </w:p>
-        </w:tc>
-        <w:tc>
-          <w:tcPr>
-            <w:tcW w:w="2245" w:type="dxa"/>
-          </w:tcPr>
-          <w:p>
-            <w:pPr>
-              <w:spacing w:after="0" w:line="240" w:lineRule="auto"/>
-              <w:ind w:left="0" w:hanging="2"/>
-              <w:jc w:val="center"/>
-              <w:rPr>
-                <w:color w:val="000000"/>
-              </w:rPr>
-            </w:pPr>
-          </w:p>
-        </w:tc>
-        <w:tc>
-          <w:tcPr>
-            <w:tcW w:w="2245" w:type="dxa"/>
-          </w:tcPr>
-          <w:p>
-            <w:pPr>
-              <w:spacing w:after="0" w:line="240" w:lineRule="auto"/>
-              <w:ind w:left="0" w:hanging="2"/>
-              <w:jc w:val="center"/>
-              <w:rPr>
-                <w:color w:val="000000"/>
-              </w:rPr>
-            </w:pPr>
-          </w:p>
-        </w:tc>
-      </w:tr>
-      <w:tr>
-        <w:tc>
-          <w:tcPr>
-            <w:tcW w:w="2136" w:type="dxa"/>
-          </w:tcPr>
-          <w:p>
-            <w:pPr>
-              <w:spacing w:after="0" w:line="240" w:lineRule="auto"/>
-              <w:ind w:left="0" w:hanging="2"/>
-              <w:jc w:val="center"/>
-              <w:rPr>
-                <w:color w:val="000000"/>
-              </w:rPr>
-            </w:pPr>
-          </w:p>
-        </w:tc>
-        <w:tc>
-          <w:tcPr>
-            <w:tcW w:w="2244" w:type="dxa"/>
-          </w:tcPr>
-          <w:p>
-            <w:pPr>
-              <w:spacing w:after="0" w:line="240" w:lineRule="auto"/>
-              <w:ind w:left="0" w:hanging="2"/>
-              <w:jc w:val="center"/>
-              <w:rPr>
-                <w:color w:val="000000"/>
-              </w:rPr>
-            </w:pPr>
-          </w:p>
-        </w:tc>
-        <w:tc>
-          <w:tcPr>
-            <w:tcW w:w="2245" w:type="dxa"/>
-          </w:tcPr>
-          <w:p>
-            <w:pPr>
-              <w:spacing w:after="0" w:line="240" w:lineRule="auto"/>
-              <w:ind w:left="0" w:hanging="2"/>
-              <w:jc w:val="center"/>
-              <w:rPr>
-                <w:color w:val="000000"/>
-              </w:rPr>
-            </w:pPr>
-          </w:p>
-        </w:tc>
-        <w:tc>
-          <w:tcPr>
-            <w:tcW w:w="2245" w:type="dxa"/>
-          </w:tcPr>
-          <w:p>
-            <w:pPr>
-              <w:spacing w:after="0" w:line="240" w:lineRule="auto"/>
-              <w:ind w:left="0" w:hanging="2"/>
-              <w:jc w:val="center"/>
-              <w:rPr>
-                <w:color w:val="000000"/>
-              </w:rPr>
-            </w:pPr>
-          </w:p>
-        </w:tc>
-      </w:tr>
-      <w:tr>
-        <w:tc>
-          <w:tcPr>
-            <w:tcW w:w="2136" w:type="dxa"/>
-          </w:tcPr>
-          <w:p>
-            <w:pPr>
-              <w:spacing w:after="0" w:line="240" w:lineRule="auto"/>
-              <w:ind w:left="0" w:hanging="2"/>
-              <w:jc w:val="center"/>
-              <w:rPr>
-                <w:color w:val="000000"/>
-              </w:rPr>
-            </w:pPr>
-          </w:p>
-        </w:tc>
-        <w:tc>
-          <w:tcPr>
-            <w:tcW w:w="2244" w:type="dxa"/>
-          </w:tcPr>
-          <w:p>
-            <w:pPr>
-              <w:spacing w:after="0" w:line="240" w:lineRule="auto"/>
-              <w:ind w:left="0" w:hanging="2"/>
-              <w:jc w:val="center"/>
-              <w:rPr>
-                <w:color w:val="000000"/>
-              </w:rPr>
-            </w:pPr>
-          </w:p>
-        </w:tc>
-        <w:tc>
-          <w:tcPr>
-            <w:tcW w:w="2245" w:type="dxa"/>
-          </w:tcPr>
-          <w:p>
-            <w:pPr>
-              <w:spacing w:after="0" w:line="240" w:lineRule="auto"/>
-              <w:ind w:left="0" w:hanging="2"/>
-              <w:jc w:val="center"/>
-              <w:rPr>
-                <w:color w:val="000000"/>
-              </w:rPr>
-            </w:pPr>
-          </w:p>
-        </w:tc>
-        <w:tc>
-          <w:tcPr>
-            <w:tcW w:w="2245" w:type="dxa"/>
-          </w:tcPr>
-          <w:p>
-            <w:pPr>
-              <w:spacing w:after="0" w:line="240" w:lineRule="auto"/>
-              <w:ind w:left="0" w:hanging="2"/>
-              <w:jc w:val="center"/>
-              <w:rPr>
-                <w:color w:val="000000"/>
-              </w:rPr>
-            </w:pPr>
-          </w:p>
-        </w:tc>
-      </w:tr>
-      <w:tr>
-        <w:tc>
-          <w:tcPr>
-            <w:tcW w:w="2136" w:type="dxa"/>
-          </w:tcPr>
-          <w:p>
-            <w:pPr>
-              <w:spacing w:after="0" w:line="240" w:lineRule="auto"/>
-              <w:ind w:left="0" w:hanging="2"/>
-              <w:jc w:val="center"/>
-              <w:rPr>
-                <w:color w:val="000000"/>
-              </w:rPr>
-            </w:pPr>
-          </w:p>
-        </w:tc>
-        <w:tc>
-          <w:tcPr>
-            <w:tcW w:w="2244" w:type="dxa"/>
-          </w:tcPr>
-          <w:p>
-            <w:pPr>
-              <w:spacing w:after="0" w:line="240" w:lineRule="auto"/>
-              <w:ind w:left="0" w:hanging="2"/>
-              <w:jc w:val="center"/>
-              <w:rPr>
-                <w:color w:val="000000"/>
-              </w:rPr>
-            </w:pPr>
-          </w:p>
-        </w:tc>
-        <w:tc>
-          <w:tcPr>
-            <w:tcW w:w="2245" w:type="dxa"/>
-          </w:tcPr>
-          <w:p>
-            <w:pPr>
-              <w:spacing w:after="0" w:line="240" w:lineRule="auto"/>
-              <w:ind w:left="0" w:hanging="2"/>
-              <w:jc w:val="center"/>
-              <w:rPr>
-                <w:color w:val="000000"/>
-              </w:rPr>
-            </w:pPr>
-          </w:p>
-        </w:tc>
-        <w:tc>
-          <w:tcPr>
-            <w:tcW w:w="2245" w:type="dxa"/>
-          </w:tcPr>
-          <w:p>
-            <w:pPr>
-              <w:spacing w:after="0" w:line="240" w:lineRule="auto"/>
-              <w:ind w:left="0" w:hanging="2"/>
-              <w:jc w:val="center"/>
-              <w:rPr>
-                <w:color w:val="000000"/>
-              </w:rPr>
-            </w:pPr>
-          </w:p>
-        </w:tc>
-      </w:tr>
-      <w:tr>
-        <w:tc>
-          <w:tcPr>
-            <w:tcW w:w="2136" w:type="dxa"/>
-          </w:tcPr>
-          <w:p>
-            <w:pPr>
-              <w:spacing w:after="0" w:line="240" w:lineRule="auto"/>
-              <w:ind w:left="0" w:hanging="2"/>
-              <w:jc w:val="center"/>
-              <w:rPr>
-                <w:color w:val="000000"/>
-              </w:rPr>
-            </w:pPr>
-          </w:p>
-        </w:tc>
-        <w:tc>
-          <w:tcPr>
-            <w:tcW w:w="2244" w:type="dxa"/>
-          </w:tcPr>
-          <w:p>
-            <w:pPr>
-              <w:spacing w:after="0" w:line="240" w:lineRule="auto"/>
-              <w:ind w:left="0" w:hanging="2"/>
-              <w:jc w:val="center"/>
-              <w:rPr>
-                <w:color w:val="000000"/>
-              </w:rPr>
-            </w:pPr>
-          </w:p>
-        </w:tc>
-        <w:tc>
-          <w:tcPr>
-            <w:tcW w:w="2245" w:type="dxa"/>
-          </w:tcPr>
-          <w:p>
-            <w:pPr>
-              <w:spacing w:after="0" w:line="240" w:lineRule="auto"/>
-              <w:ind w:left="0" w:hanging="2"/>
-              <w:jc w:val="center"/>
-              <w:rPr>
-                <w:color w:val="000000"/>
-              </w:rPr>
-            </w:pPr>
-          </w:p>
-        </w:tc>
-        <w:tc>
-          <w:tcPr>
-            <w:tcW w:w="2245" w:type="dxa"/>
-          </w:tcPr>
-          <w:p>
-            <w:pPr>
-              <w:spacing w:after="0" w:line="240" w:lineRule="auto"/>
-              <w:ind w:left="0" w:hanging="2"/>
-              <w:jc w:val="center"/>
-              <w:rPr>
-                <w:color w:val="000000"/>
-              </w:rPr>
-            </w:pPr>
-          </w:p>
-        </w:tc>
-      </w:tr>
-      <w:tr>
-        <w:tc>
-          <w:tcPr>
-            <w:tcW w:w="2136" w:type="dxa"/>
-          </w:tcPr>
-          <w:p>
-            <w:pPr>
-              <w:spacing w:after="0" w:line="240" w:lineRule="auto"/>
-              <w:ind w:left="0" w:hanging="2"/>
-              <w:jc w:val="center"/>
-              <w:rPr>
-                <w:color w:val="000000"/>
-              </w:rPr>
-            </w:pPr>
-          </w:p>
-        </w:tc>
-        <w:tc>
-          <w:tcPr>
-            <w:tcW w:w="2244" w:type="dxa"/>
-          </w:tcPr>
-          <w:p>
-            <w:pPr>
-              <w:spacing w:after="0" w:line="240" w:lineRule="auto"/>
-              <w:ind w:left="0" w:hanging="2"/>
-              <w:jc w:val="center"/>
-              <w:rPr>
-                <w:color w:val="000000"/>
-              </w:rPr>
-            </w:pPr>
-          </w:p>
-        </w:tc>
-        <w:tc>
-          <w:tcPr>
-            <w:tcW w:w="2245" w:type="dxa"/>
-          </w:tcPr>
-          <w:p>
-            <w:pPr>
-              <w:spacing w:after="0" w:line="240" w:lineRule="auto"/>
-              <w:ind w:left="0" w:hanging="2"/>
-              <w:jc w:val="center"/>
-              <w:rPr>
-                <w:color w:val="000000"/>
-              </w:rPr>
-            </w:pPr>
-          </w:p>
-        </w:tc>
-        <w:tc>
-          <w:tcPr>
-            <w:tcW w:w="2245" w:type="dxa"/>
-          </w:tcPr>
-          <w:p>
-            <w:pPr>
-              <w:spacing w:after="0" w:line="240" w:lineRule="auto"/>
-              <w:ind w:left="0" w:hanging="2"/>
-              <w:jc w:val="center"/>
-              <w:rPr>
-                <w:color w:val="000000"/>
-              </w:rPr>
-            </w:pPr>
-          </w:p>
-        </w:tc>
-      </w:tr>
-      <w:tr>
-        <w:tc>
-          <w:tcPr>
-            <w:tcW w:w="2136" w:type="dxa"/>
-          </w:tcPr>
-          <w:p>
-            <w:pPr>
-              <w:spacing w:after="0" w:line="240" w:lineRule="auto"/>
-              <w:ind w:left="0" w:hanging="2"/>
-              <w:jc w:val="center"/>
-              <w:rPr>
-                <w:color w:val="000000"/>
-              </w:rPr>
-            </w:pPr>
-          </w:p>
-        </w:tc>
-        <w:tc>
-          <w:tcPr>
-            <w:tcW w:w="2244" w:type="dxa"/>
-          </w:tcPr>
-          <w:p>
-            <w:pPr>
-              <w:spacing w:after="0" w:line="240" w:lineRule="auto"/>
-              <w:ind w:left="0" w:hanging="2"/>
-              <w:jc w:val="center"/>
-              <w:rPr>
-                <w:color w:val="000000"/>
-              </w:rPr>
-            </w:pPr>
+            <w:r>
+              <w:t>StackHolders</w:t>
+            </w:r>
           </w:p>
         </w:tc>
         <w:tc>
@@ -5766,8 +5060,8 @@
           <w:szCs w:val="32"/>
         </w:rPr>
       </w:pPr>
-      <w:bookmarkStart w:id="20" w:name="_heading=h.35nkun2" w:colFirst="0" w:colLast="0"/>
-      <w:bookmarkEnd w:id="20"/>
+      <w:bookmarkStart w:id="19" w:name="_heading=h.35nkun2" w:colFirst="0" w:colLast="0"/>
+      <w:bookmarkEnd w:id="19"/>
     </w:p>
     <w:p>
       <w:pPr>
@@ -5787,8 +5081,8 @@
           <w:szCs w:val="32"/>
         </w:rPr>
       </w:pPr>
-      <w:bookmarkStart w:id="21" w:name="_heading=h.29wqklnmfrjm" w:colFirst="0" w:colLast="0"/>
-      <w:bookmarkEnd w:id="21"/>
+      <w:bookmarkStart w:id="20" w:name="_heading=h.29wqklnmfrjm" w:colFirst="0" w:colLast="0"/>
+      <w:bookmarkEnd w:id="20"/>
       <w:r>
         <w:rPr>
           <w:b/>
@@ -5828,106 +5122,9 @@
               <w:spacing w:after="0" w:line="240" w:lineRule="auto"/>
               <w:ind w:left="0" w:hanging="2"/>
               <w:rPr>
-                <w:highlight w:val="white"/>
-              </w:rPr>
-            </w:pPr>
-            <w:r>
-              <w:rPr>
-                <w:highlight w:val="white"/>
-              </w:rPr>
-              <w:t>Señalar los resultados obtenidos</w:t>
-            </w:r>
-          </w:p>
-          <w:p>
-            <w:pPr>
-              <w:spacing w:after="0" w:line="240" w:lineRule="auto"/>
-              <w:ind w:left="0" w:hanging="2"/>
-              <w:rPr>
-                <w:color w:val="222222"/>
-                <w:highlight w:val="white"/>
-              </w:rPr>
-            </w:pPr>
-            <w:r>
-              <w:rPr>
-                <w:color w:val="222222"/>
-                <w:highlight w:val="white"/>
-              </w:rPr>
-              <w:t>Evidenciar cómo se logró obtener los resultados</w:t>
-            </w:r>
-          </w:p>
-          <w:p>
-            <w:pPr>
-              <w:spacing w:after="0" w:line="240" w:lineRule="auto"/>
-              <w:ind w:left="0" w:hanging="2"/>
-              <w:rPr>
-                <w:color w:val="222222"/>
-                <w:highlight w:val="white"/>
-              </w:rPr>
-            </w:pPr>
-            <w:r>
-              <w:rPr>
-                <w:color w:val="222222"/>
-                <w:highlight w:val="white"/>
-              </w:rPr>
-              <w:t>Redactar la conclusión general producto de la demostración o negación de la hipótesis</w:t>
-            </w:r>
-          </w:p>
-          <w:p>
-            <w:pPr>
-              <w:spacing w:after="0" w:line="240" w:lineRule="auto"/>
-              <w:ind w:left="0" w:hanging="2"/>
-              <w:rPr>
-                <w:color w:val="222222"/>
-                <w:highlight w:val="white"/>
-              </w:rPr>
-            </w:pPr>
-            <w:r>
-              <w:rPr>
-                <w:color w:val="222222"/>
-                <w:highlight w:val="white"/>
-              </w:rPr>
-              <w:t>Hacer conclusiones parciales de los logros en el desarrollo y avance de la investigación.</w:t>
-            </w:r>
-          </w:p>
-          <w:p>
-            <w:pPr>
-              <w:spacing w:after="0" w:line="240" w:lineRule="auto"/>
-              <w:ind w:left="0" w:hanging="2"/>
-              <w:rPr>
-                <w:color w:val="222222"/>
-                <w:highlight w:val="white"/>
-              </w:rPr>
-            </w:pPr>
-            <w:r>
-              <w:rPr>
-                <w:color w:val="222222"/>
-                <w:highlight w:val="white"/>
-              </w:rPr>
-              <w:t>Resaltar finalmente los aportes al campo de investigación específico</w:t>
-            </w:r>
-          </w:p>
-          <w:p>
-            <w:pPr>
-              <w:spacing w:after="0" w:line="240" w:lineRule="auto"/>
-              <w:ind w:left="0" w:hanging="2"/>
-              <w:rPr>
-                <w:color w:val="000000"/>
-              </w:rPr>
-            </w:pPr>
-            <w:r>
-              <w:rPr>
-                <w:color w:val="222222"/>
-                <w:highlight w:val="white"/>
-              </w:rPr>
-              <w:t>Resaltar también lo que no se haya podido demostrar para generar un precedente abierto a que otro</w:t>
-            </w:r>
-            <w:r>
-              <w:rPr>
-                <w:color w:val="222222"/>
-                <w:highlight w:val="white"/>
-              </w:rPr>
-              <w:t xml:space="preserve"> investigador realice una investigación</w:t>
-            </w:r>
+                <w:color w:val="000000"/>
+              </w:rPr>
+            </w:pPr>
           </w:p>
         </w:tc>
       </w:tr>
@@ -5950,8 +5147,27 @@
           <w:szCs w:val="32"/>
         </w:rPr>
       </w:pPr>
-      <w:bookmarkStart w:id="22" w:name="_heading=h.c0ywgo1zh5fy" w:colFirst="0" w:colLast="0"/>
-      <w:bookmarkEnd w:id="22"/>
+      <w:bookmarkStart w:id="21" w:name="_heading=h.c0ywgo1zh5fy" w:colFirst="0" w:colLast="0"/>
+      <w:bookmarkEnd w:id="21"/>
+    </w:p>
+    <w:p>
+      <w:pPr>
+        <w:pBdr>
+          <w:top w:val="nil"/>
+          <w:left w:val="nil"/>
+          <w:bottom w:val="nil"/>
+          <w:right w:val="nil"/>
+          <w:between w:val="nil"/>
+        </w:pBdr>
+        <w:spacing w:before="280" w:after="280" w:line="240" w:lineRule="auto"/>
+        <w:ind w:left="1" w:hanging="3"/>
+        <w:rPr>
+          <w:b/>
+          <w:color w:val="365F91"/>
+          <w:sz w:val="32"/>
+          <w:szCs w:val="32"/>
+        </w:rPr>
+      </w:pPr>
       <w:r>
         <w:rPr>
           <w:b/>
@@ -5993,54 +5209,27 @@
               <w:jc w:val="both"/>
             </w:pPr>
             <w:r>
-              <w:t>Imposibilidad de cumplir con los objetivos. Puede ocurrir que a medida que avanza el proyecto y se genera mayor conocimiento sobre este, se acabe descubriendo que no será posible cu</w:t>
-            </w:r>
-            <w:r>
-              <w:t>mplir con los objetivos dentro de las restricciones definidas. En este caso el proyecto pasa a formar parte de los llamados “proyectos imposibles”, y deja de tener sentido continuar.</w:t>
-            </w:r>
-          </w:p>
-          <w:p>
-            <w:pPr>
-              <w:spacing w:after="0" w:line="240" w:lineRule="auto"/>
-              <w:ind w:left="0" w:hanging="2"/>
+              <w:t xml:space="preserve">Imposibilidad de cumplir con los objetivos. </w:t>
+            </w:r>
+          </w:p>
+          <w:p>
+            <w:pPr>
+              <w:spacing w:after="0" w:line="240" w:lineRule="auto"/>
+              <w:ind w:left="-2" w:firstLineChars="0" w:firstLine="0"/>
               <w:jc w:val="both"/>
-              <w:rPr>
-                <w:color w:val="333333"/>
-              </w:rPr>
-            </w:pPr>
-            <w:r>
-              <w:rPr>
-                <w:color w:val="333333"/>
-              </w:rPr>
-              <w:t>El proyecto ya no es necesario. Cualquier proyecto se ejecuta para cubrir</w:t>
-            </w:r>
-            <w:r>
-              <w:rPr>
-                <w:color w:val="333333"/>
-              </w:rPr>
-              <w:t xml:space="preserve"> una determinada necesidad, la cual puede variar o desaparecer. En este caso el proyecto deja de tener sentido, y por tanto lo más sensato suele ser parar las actividades para evitar costes adicionales.</w:t>
-            </w:r>
-          </w:p>
-          <w:p>
-            <w:pPr>
-              <w:spacing w:after="0" w:line="240" w:lineRule="auto"/>
-              <w:ind w:left="0" w:hanging="2"/>
+            </w:pPr>
+            <w:r>
+              <w:t xml:space="preserve">Puede ocurrir que a medida que avanza el proyecto y se genera mayor conocimiento sobre este, se acabe descubriendo que no será posible cumplir con los objetivos dentro de las restricciones definidas. </w:t>
+            </w:r>
+          </w:p>
+          <w:p>
+            <w:pPr>
+              <w:spacing w:after="0" w:line="240" w:lineRule="auto"/>
+              <w:ind w:left="-2" w:firstLineChars="0" w:firstLine="0"/>
               <w:jc w:val="both"/>
-              <w:rPr>
-                <w:color w:val="333333"/>
-              </w:rPr>
-            </w:pPr>
-            <w:r>
-              <w:rPr>
-                <w:color w:val="333333"/>
-              </w:rPr>
-              <w:t>Alguna de las partes no quiere continuar con el proye</w:t>
-            </w:r>
-            <w:r>
-              <w:rPr>
-                <w:color w:val="333333"/>
-              </w:rPr>
-              <w:t>cto. Puede darse el caso de que el cliente o nuestra organización dejen de estar satisfechos con el acuerdo y decidan cancelarlo unilateralmente</w:t>
+            </w:pPr>
+            <w:r>
+              <w:t>En este caso el proyecto pasa a formar parte de los llamados “proyectos imposibles”, y deja de tener sentido continuar.</w:t>
             </w:r>
           </w:p>
           <w:p>
@@ -6049,47 +5238,34 @@
               <w:ind w:left="0" w:hanging="2"/>
               <w:jc w:val="both"/>
               <w:rPr>
-                <w:color w:val="333333"/>
-              </w:rPr>
-            </w:pPr>
-            <w:r>
-              <w:rPr>
-                <w:color w:val="333333"/>
-              </w:rPr>
-              <w:t>Cierre del cliente. Este es un caso que no suele salir en los manuales, pero que por desgracia me ha tocado des</w:t>
-            </w:r>
-            <w:r>
-              <w:rPr>
-                <w:color w:val="333333"/>
-              </w:rPr>
-              <w:t>cubrir en la práctica. El cliente cierra su actividad en medio de la ejecución, por lo que el proyecto se para.</w:t>
-            </w:r>
-          </w:p>
-          <w:p>
-            <w:pPr>
-              <w:spacing w:after="0" w:line="240" w:lineRule="auto"/>
-              <w:ind w:left="0" w:hanging="2"/>
-              <w:jc w:val="both"/>
-              <w:rPr>
-                <w:color w:val="000000"/>
-              </w:rPr>
-            </w:pPr>
-            <w:r>
-              <w:rPr>
-                <w:color w:val="333333"/>
-              </w:rPr>
-              <w:t>Cierre de la organización que ejecuta el proyecto. De forma similar al punto anterior, puede ocurrir que sea nuestra empresa la que cierre. Aunq</w:t>
-            </w:r>
-            <w:r>
-              <w:rPr>
-                <w:color w:val="333333"/>
-              </w:rPr>
-              <w:t>ue teóricamente el proyecto debe cerrarse igualmente, en la práctica me temo que no podríamos hablar de que exista el cierre, ya que el propio director del proyecto habrá perdido el empleo.</w:t>
-            </w:r>
+                <w:color w:val="000000"/>
+              </w:rPr>
+            </w:pPr>
           </w:p>
         </w:tc>
       </w:tr>
     </w:tbl>
+    <w:p>
+      <w:pPr>
+        <w:pBdr>
+          <w:top w:val="nil"/>
+          <w:left w:val="nil"/>
+          <w:bottom w:val="nil"/>
+          <w:right w:val="nil"/>
+          <w:between w:val="nil"/>
+        </w:pBdr>
+        <w:spacing w:before="280" w:after="280" w:line="240" w:lineRule="auto"/>
+        <w:ind w:leftChars="0" w:left="0" w:firstLineChars="0" w:firstLine="0"/>
+        <w:rPr>
+          <w:b/>
+          <w:color w:val="365F91"/>
+          <w:sz w:val="32"/>
+          <w:szCs w:val="32"/>
+        </w:rPr>
+      </w:pPr>
+      <w:bookmarkStart w:id="22" w:name="_heading=h.44sinio" w:colFirst="0" w:colLast="0"/>
+      <w:bookmarkEnd w:id="22"/>
+    </w:p>
     <w:p>
       <w:pPr>
         <w:pBdr>
@@ -6108,35 +5284,13 @@
           <w:szCs w:val="32"/>
         </w:rPr>
       </w:pPr>
-      <w:bookmarkStart w:id="23" w:name="_heading=h.44sinio" w:colFirst="0" w:colLast="0"/>
-      <w:bookmarkEnd w:id="23"/>
-    </w:p>
-    <w:p>
-      <w:pPr>
-        <w:pBdr>
-          <w:top w:val="nil"/>
-          <w:left w:val="nil"/>
-          <w:bottom w:val="nil"/>
-          <w:right w:val="nil"/>
-          <w:between w:val="nil"/>
-        </w:pBdr>
-        <w:spacing w:before="280" w:after="280" w:line="240" w:lineRule="auto"/>
-        <w:ind w:left="1" w:hanging="3"/>
+      <w:r>
         <w:rPr>
           <w:b/>
           <w:color w:val="365F91"/>
           <w:sz w:val="32"/>
           <w:szCs w:val="32"/>
         </w:rPr>
-      </w:pPr>
-      <w:r>
-        <w:rPr>
-          <w:b/>
-          <w:color w:val="365F91"/>
-          <w:sz w:val="32"/>
-          <w:szCs w:val="32"/>
-        </w:rPr>
-        <w:lastRenderedPageBreak/>
         <w:t>Asignación del gerente de proyecto y nivel de autoridad</w:t>
       </w:r>
     </w:p>
@@ -6264,19 +5418,9 @@
                 <w:color w:val="000000"/>
               </w:rPr>
             </w:pPr>
-            <w:proofErr w:type="spellStart"/>
-            <w:r>
-              <w:t>product</w:t>
-            </w:r>
-            <w:proofErr w:type="spellEnd"/>
-            <w:r>
-              <w:t xml:space="preserve"> </w:t>
-            </w:r>
-            <w:proofErr w:type="spellStart"/>
-            <w:r>
-              <w:t>Owner</w:t>
-            </w:r>
-            <w:proofErr w:type="spellEnd"/>
+            <w:r>
+              <w:t>product Owner</w:t>
+            </w:r>
           </w:p>
         </w:tc>
       </w:tr>
@@ -6309,11 +5453,9 @@
                 <w:color w:val="000000"/>
               </w:rPr>
             </w:pPr>
-            <w:proofErr w:type="spellStart"/>
             <w:r>
               <w:t>ScrumMaster</w:t>
             </w:r>
-            <w:proofErr w:type="spellEnd"/>
           </w:p>
         </w:tc>
       </w:tr>
@@ -6339,13 +5481,9 @@
               <w:jc w:val="center"/>
             </w:pPr>
             <w:r>
-              <w:t xml:space="preserve">Escalona </w:t>
-            </w:r>
-            <w:proofErr w:type="spellStart"/>
-            <w:r>
-              <w:t>Escalona</w:t>
-            </w:r>
-            <w:proofErr w:type="spellEnd"/>
+              <w:lastRenderedPageBreak/>
+              <w:t>Escalona Escalona</w:t>
+            </w:r>
           </w:p>
         </w:tc>
         <w:tc>
@@ -6359,6 +5497,7 @@
               <w:jc w:val="center"/>
             </w:pPr>
             <w:r>
+              <w:lastRenderedPageBreak/>
               <w:t>Manager</w:t>
             </w:r>
           </w:p>
@@ -6381,8 +5520,8 @@
           <w:color w:val="365F91"/>
         </w:rPr>
       </w:pPr>
-      <w:bookmarkStart w:id="24" w:name="_heading=h.2lxz3etym7gp" w:colFirst="0" w:colLast="0"/>
-      <w:bookmarkEnd w:id="24"/>
+      <w:bookmarkStart w:id="23" w:name="_heading=h.2lxz3etym7gp" w:colFirst="0" w:colLast="0"/>
+      <w:bookmarkEnd w:id="23"/>
     </w:p>
     <w:p>
       <w:pPr>
@@ -6401,8 +5540,8 @@
           <w:szCs w:val="24"/>
         </w:rPr>
       </w:pPr>
-      <w:bookmarkStart w:id="25" w:name="_heading=h.c6zcjjwsteqf" w:colFirst="0" w:colLast="0"/>
-      <w:bookmarkEnd w:id="25"/>
+      <w:bookmarkStart w:id="24" w:name="_heading=h.c6zcjjwsteqf" w:colFirst="0" w:colLast="0"/>
+      <w:bookmarkEnd w:id="24"/>
       <w:r>
         <w:rPr>
           <w:b/>
@@ -6491,19 +5630,9 @@
                 <w:color w:val="000000"/>
               </w:rPr>
             </w:pPr>
-            <w:proofErr w:type="spellStart"/>
-            <w:r>
-              <w:t>Product</w:t>
-            </w:r>
-            <w:proofErr w:type="spellEnd"/>
-            <w:r>
-              <w:t xml:space="preserve"> </w:t>
-            </w:r>
-            <w:proofErr w:type="spellStart"/>
-            <w:r>
-              <w:t>Owner</w:t>
-            </w:r>
-            <w:proofErr w:type="spellEnd"/>
+            <w:r>
+              <w:t>Product Owner</w:t>
+            </w:r>
           </w:p>
         </w:tc>
         <w:tc>
@@ -6525,18 +5654,7 @@
               <w:ind w:left="0" w:hanging="2"/>
             </w:pPr>
             <w:r>
-              <w:t>Se encarga de escribir las ideas del cliente, las ordena por priorida</w:t>
-            </w:r>
-            <w:r>
-              <w:t xml:space="preserve">d y las coloca en el </w:t>
-            </w:r>
-            <w:proofErr w:type="spellStart"/>
-            <w:r>
-              <w:t>Product</w:t>
-            </w:r>
-            <w:proofErr w:type="spellEnd"/>
-            <w:r>
-              <w:t xml:space="preserve"> Backlog</w:t>
+              <w:t>Se encarga de escribir las ideas del cliente, las ordena por prioridad y las coloca en el Product Backlog</w:t>
             </w:r>
           </w:p>
           <w:p>
@@ -6572,11 +5690,9 @@
                 <w:color w:val="000000"/>
               </w:rPr>
             </w:pPr>
-            <w:proofErr w:type="spellStart"/>
             <w:r>
               <w:t>ScrumMaster</w:t>
             </w:r>
-            <w:proofErr w:type="spellEnd"/>
           </w:p>
         </w:tc>
         <w:tc>
@@ -6620,10 +5736,7 @@
               </w:rPr>
             </w:pPr>
             <w:r>
-              <w:t>Equipo de desarrol</w:t>
-            </w:r>
-            <w:r>
-              <w:t>lo</w:t>
+              <w:t>Equipo de desarrollo</w:t>
             </w:r>
           </w:p>
         </w:tc>
@@ -6721,12 +5834,9 @@
                 <w:color w:val="000000"/>
               </w:rPr>
             </w:pPr>
-            <w:proofErr w:type="spellStart"/>
-            <w:r>
-              <w:lastRenderedPageBreak/>
+            <w:r>
               <w:t>StackHolders</w:t>
             </w:r>
-            <w:proofErr w:type="spellEnd"/>
           </w:p>
         </w:tc>
         <w:tc>
@@ -6830,7 +5940,7 @@
           <w:between w:val="nil"/>
         </w:pBdr>
         <w:spacing w:before="280" w:after="280" w:line="240" w:lineRule="auto"/>
-        <w:ind w:left="1" w:hanging="3"/>
+        <w:ind w:leftChars="0" w:left="0" w:firstLineChars="0" w:firstLine="0"/>
         <w:rPr>
           <w:b/>
           <w:color w:val="365F91"/>
@@ -6838,320 +5948,83 @@
           <w:szCs w:val="32"/>
         </w:rPr>
       </w:pPr>
-      <w:r>
+    </w:p>
+    <w:p>
+      <w:pPr>
+        <w:pBdr>
+          <w:top w:val="nil"/>
+          <w:left w:val="nil"/>
+          <w:bottom w:val="nil"/>
+          <w:right w:val="nil"/>
+          <w:between w:val="nil"/>
+        </w:pBdr>
+        <w:spacing w:before="280" w:after="280" w:line="240" w:lineRule="auto"/>
+        <w:ind w:leftChars="0" w:left="0" w:firstLineChars="0" w:firstLine="0"/>
         <w:rPr>
           <w:b/>
           <w:color w:val="365F91"/>
           <w:sz w:val="32"/>
           <w:szCs w:val="32"/>
         </w:rPr>
-        <w:t>Personal y recursos preasignados</w:t>
-      </w:r>
+      </w:pPr>
     </w:p>
-    <w:tbl>
-      <w:tblPr>
-        <w:tblStyle w:val="ae"/>
-        <w:tblW w:w="8870" w:type="dxa"/>
-        <w:tblInd w:w="0" w:type="dxa"/>
-        <w:tblBorders>
-          <w:top w:val="single" w:sz="4" w:space="0" w:color="000000"/>
-          <w:left w:val="single" w:sz="4" w:space="0" w:color="000000"/>
-          <w:bottom w:val="single" w:sz="4" w:space="0" w:color="000000"/>
-          <w:right w:val="single" w:sz="4" w:space="0" w:color="000000"/>
-          <w:insideH w:val="single" w:sz="4" w:space="0" w:color="000000"/>
-          <w:insideV w:val="single" w:sz="4" w:space="0" w:color="000000"/>
-        </w:tblBorders>
-        <w:tblLayout w:type="fixed"/>
-        <w:tblLook w:val="0000" w:firstRow="0" w:lastRow="0" w:firstColumn="0" w:lastColumn="0" w:noHBand="0" w:noVBand="0"/>
-      </w:tblPr>
-      <w:tblGrid>
-        <w:gridCol w:w="4380"/>
-        <w:gridCol w:w="2245"/>
-        <w:gridCol w:w="2245"/>
-      </w:tblGrid>
-      <w:tr>
-        <w:tc>
-          <w:tcPr>
-            <w:tcW w:w="4380" w:type="dxa"/>
-          </w:tcPr>
-          <w:p>
-            <w:pPr>
-              <w:spacing w:after="0" w:line="240" w:lineRule="auto"/>
-              <w:ind w:left="0" w:hanging="2"/>
-              <w:jc w:val="center"/>
-              <w:rPr>
-                <w:color w:val="000000"/>
-              </w:rPr>
-            </w:pPr>
-          </w:p>
-        </w:tc>
-        <w:tc>
-          <w:tcPr>
-            <w:tcW w:w="2245" w:type="dxa"/>
-          </w:tcPr>
-          <w:p>
-            <w:pPr>
-              <w:spacing w:after="0" w:line="240" w:lineRule="auto"/>
-              <w:ind w:left="0" w:hanging="2"/>
-              <w:jc w:val="center"/>
-              <w:rPr>
-                <w:color w:val="000000"/>
-              </w:rPr>
-            </w:pPr>
-          </w:p>
-        </w:tc>
-        <w:tc>
-          <w:tcPr>
-            <w:tcW w:w="2245" w:type="dxa"/>
-          </w:tcPr>
-          <w:p>
-            <w:pPr>
-              <w:spacing w:after="0" w:line="240" w:lineRule="auto"/>
-              <w:ind w:left="0" w:hanging="2"/>
-              <w:jc w:val="center"/>
-              <w:rPr>
-                <w:color w:val="000000"/>
-              </w:rPr>
-            </w:pPr>
-          </w:p>
-        </w:tc>
-      </w:tr>
-      <w:tr>
-        <w:tc>
-          <w:tcPr>
-            <w:tcW w:w="4380" w:type="dxa"/>
-          </w:tcPr>
-          <w:p>
-            <w:pPr>
-              <w:spacing w:after="0" w:line="240" w:lineRule="auto"/>
-              <w:ind w:left="0" w:hanging="2"/>
-              <w:jc w:val="center"/>
-              <w:rPr>
-                <w:color w:val="000000"/>
-              </w:rPr>
-            </w:pPr>
-          </w:p>
-        </w:tc>
-        <w:tc>
-          <w:tcPr>
-            <w:tcW w:w="2245" w:type="dxa"/>
-          </w:tcPr>
-          <w:p>
-            <w:pPr>
-              <w:spacing w:after="0" w:line="240" w:lineRule="auto"/>
-              <w:ind w:left="0" w:hanging="2"/>
-              <w:jc w:val="center"/>
-              <w:rPr>
-                <w:color w:val="000000"/>
-              </w:rPr>
-            </w:pPr>
-          </w:p>
-        </w:tc>
-        <w:tc>
-          <w:tcPr>
-            <w:tcW w:w="2245" w:type="dxa"/>
-          </w:tcPr>
-          <w:p>
-            <w:pPr>
-              <w:spacing w:after="0" w:line="240" w:lineRule="auto"/>
-              <w:ind w:left="0" w:hanging="2"/>
-              <w:jc w:val="center"/>
-              <w:rPr>
-                <w:color w:val="000000"/>
-              </w:rPr>
-            </w:pPr>
-          </w:p>
-        </w:tc>
-      </w:tr>
-      <w:tr>
-        <w:tc>
-          <w:tcPr>
-            <w:tcW w:w="4380" w:type="dxa"/>
-          </w:tcPr>
-          <w:p>
-            <w:pPr>
-              <w:spacing w:after="0" w:line="240" w:lineRule="auto"/>
-              <w:ind w:left="0" w:hanging="2"/>
-              <w:jc w:val="center"/>
-              <w:rPr>
-                <w:color w:val="000000"/>
-              </w:rPr>
-            </w:pPr>
-          </w:p>
-        </w:tc>
-        <w:tc>
-          <w:tcPr>
-            <w:tcW w:w="2245" w:type="dxa"/>
-          </w:tcPr>
-          <w:p>
-            <w:pPr>
-              <w:spacing w:after="0" w:line="240" w:lineRule="auto"/>
-              <w:ind w:left="0" w:hanging="2"/>
-              <w:jc w:val="center"/>
-              <w:rPr>
-                <w:color w:val="000000"/>
-              </w:rPr>
-            </w:pPr>
-          </w:p>
-        </w:tc>
-        <w:tc>
-          <w:tcPr>
-            <w:tcW w:w="2245" w:type="dxa"/>
-          </w:tcPr>
-          <w:p>
-            <w:pPr>
-              <w:spacing w:after="0" w:line="240" w:lineRule="auto"/>
-              <w:ind w:left="0" w:hanging="2"/>
-              <w:jc w:val="center"/>
-              <w:rPr>
-                <w:color w:val="000000"/>
-              </w:rPr>
-            </w:pPr>
-          </w:p>
-        </w:tc>
-      </w:tr>
-      <w:tr>
-        <w:tc>
-          <w:tcPr>
-            <w:tcW w:w="4380" w:type="dxa"/>
-          </w:tcPr>
-          <w:p>
-            <w:pPr>
-              <w:spacing w:after="0" w:line="240" w:lineRule="auto"/>
-              <w:ind w:left="0" w:hanging="2"/>
-              <w:jc w:val="center"/>
-              <w:rPr>
-                <w:color w:val="000000"/>
-              </w:rPr>
-            </w:pPr>
-          </w:p>
-        </w:tc>
-        <w:tc>
-          <w:tcPr>
-            <w:tcW w:w="2245" w:type="dxa"/>
-          </w:tcPr>
-          <w:p>
-            <w:pPr>
-              <w:spacing w:after="0" w:line="240" w:lineRule="auto"/>
-              <w:ind w:left="0" w:hanging="2"/>
-              <w:jc w:val="center"/>
-              <w:rPr>
-                <w:color w:val="000000"/>
-              </w:rPr>
-            </w:pPr>
-          </w:p>
-        </w:tc>
-        <w:tc>
-          <w:tcPr>
-            <w:tcW w:w="2245" w:type="dxa"/>
-          </w:tcPr>
-          <w:p>
-            <w:pPr>
-              <w:spacing w:after="0" w:line="240" w:lineRule="auto"/>
-              <w:ind w:left="0" w:hanging="2"/>
-              <w:jc w:val="center"/>
-              <w:rPr>
-                <w:color w:val="000000"/>
-              </w:rPr>
-            </w:pPr>
-          </w:p>
-        </w:tc>
-      </w:tr>
-      <w:tr>
-        <w:tc>
-          <w:tcPr>
-            <w:tcW w:w="4380" w:type="dxa"/>
-          </w:tcPr>
-          <w:p>
-            <w:pPr>
-              <w:spacing w:after="0" w:line="240" w:lineRule="auto"/>
-              <w:ind w:left="0" w:hanging="2"/>
-              <w:jc w:val="center"/>
-              <w:rPr>
-                <w:color w:val="000000"/>
-              </w:rPr>
-            </w:pPr>
-          </w:p>
-        </w:tc>
-        <w:tc>
-          <w:tcPr>
-            <w:tcW w:w="2245" w:type="dxa"/>
-          </w:tcPr>
-          <w:p>
-            <w:pPr>
-              <w:spacing w:after="0" w:line="240" w:lineRule="auto"/>
-              <w:ind w:left="0" w:hanging="2"/>
-              <w:jc w:val="center"/>
-              <w:rPr>
-                <w:color w:val="000000"/>
-              </w:rPr>
-            </w:pPr>
-          </w:p>
-        </w:tc>
-        <w:tc>
-          <w:tcPr>
-            <w:tcW w:w="2245" w:type="dxa"/>
-          </w:tcPr>
-          <w:p>
-            <w:pPr>
-              <w:spacing w:after="0" w:line="240" w:lineRule="auto"/>
-              <w:ind w:left="0" w:hanging="2"/>
-              <w:jc w:val="center"/>
-              <w:rPr>
-                <w:color w:val="000000"/>
-              </w:rPr>
-            </w:pPr>
-          </w:p>
-        </w:tc>
-      </w:tr>
-      <w:tr>
-        <w:tc>
-          <w:tcPr>
-            <w:tcW w:w="4380" w:type="dxa"/>
-          </w:tcPr>
-          <w:p>
-            <w:pPr>
-              <w:spacing w:after="0" w:line="240" w:lineRule="auto"/>
-              <w:ind w:left="0" w:hanging="2"/>
-              <w:jc w:val="center"/>
-              <w:rPr>
-                <w:color w:val="000000"/>
-              </w:rPr>
-            </w:pPr>
-          </w:p>
-        </w:tc>
-        <w:tc>
-          <w:tcPr>
-            <w:tcW w:w="2245" w:type="dxa"/>
-          </w:tcPr>
-          <w:p>
-            <w:pPr>
-              <w:spacing w:after="0" w:line="240" w:lineRule="auto"/>
-              <w:ind w:left="0" w:hanging="2"/>
-              <w:jc w:val="center"/>
-              <w:rPr>
-                <w:color w:val="000000"/>
-              </w:rPr>
-            </w:pPr>
-          </w:p>
-        </w:tc>
-        <w:tc>
-          <w:tcPr>
-            <w:tcW w:w="2245" w:type="dxa"/>
-          </w:tcPr>
-          <w:p>
-            <w:pPr>
-              <w:spacing w:after="0" w:line="240" w:lineRule="auto"/>
-              <w:ind w:left="0" w:hanging="2"/>
-              <w:jc w:val="center"/>
-              <w:rPr>
-                <w:color w:val="000000"/>
-              </w:rPr>
-            </w:pPr>
-          </w:p>
-        </w:tc>
-      </w:tr>
-    </w:tbl>
+    <w:p>
+      <w:pPr>
+        <w:pBdr>
+          <w:top w:val="nil"/>
+          <w:left w:val="nil"/>
+          <w:bottom w:val="nil"/>
+          <w:right w:val="nil"/>
+          <w:between w:val="nil"/>
+        </w:pBdr>
+        <w:spacing w:before="280" w:after="280" w:line="240" w:lineRule="auto"/>
+        <w:ind w:leftChars="0" w:left="0" w:firstLineChars="0" w:firstLine="0"/>
+        <w:rPr>
+          <w:b/>
+          <w:color w:val="365F91"/>
+          <w:sz w:val="32"/>
+          <w:szCs w:val="32"/>
+        </w:rPr>
+      </w:pPr>
+    </w:p>
+    <w:p>
+      <w:pPr>
+        <w:pBdr>
+          <w:top w:val="nil"/>
+          <w:left w:val="nil"/>
+          <w:bottom w:val="nil"/>
+          <w:right w:val="nil"/>
+          <w:between w:val="nil"/>
+        </w:pBdr>
+        <w:spacing w:before="280" w:after="280" w:line="240" w:lineRule="auto"/>
+        <w:ind w:leftChars="0" w:left="0" w:firstLineChars="0" w:firstLine="0"/>
+        <w:rPr>
+          <w:b/>
+          <w:color w:val="365F91"/>
+          <w:sz w:val="32"/>
+          <w:szCs w:val="32"/>
+        </w:rPr>
+      </w:pPr>
+    </w:p>
+    <w:p>
+      <w:pPr>
+        <w:pBdr>
+          <w:top w:val="nil"/>
+          <w:left w:val="nil"/>
+          <w:bottom w:val="nil"/>
+          <w:right w:val="nil"/>
+          <w:between w:val="nil"/>
+        </w:pBdr>
+        <w:spacing w:before="280" w:after="280" w:line="240" w:lineRule="auto"/>
+        <w:ind w:leftChars="0" w:left="0" w:firstLineChars="0" w:firstLine="0"/>
+        <w:rPr>
+          <w:b/>
+          <w:color w:val="365F91"/>
+          <w:sz w:val="32"/>
+          <w:szCs w:val="32"/>
+        </w:rPr>
+      </w:pPr>
+    </w:p>
     <w:p>
       <w:pPr>
         <w:spacing w:after="0" w:line="240" w:lineRule="auto"/>
@@ -8220,7 +7093,7 @@
             </wp:anchor>
           </w:drawing>
         </mc:Choice>
-        <mc:Fallback xmlns:dgm="http://schemas.openxmlformats.org/drawingml/2006/diagram" xmlns:lc="http://schemas.openxmlformats.org/drawingml/2006/lockedCanvas" xmlns:c="http://schemas.openxmlformats.org/drawingml/2006/chart" xmlns:pic="http://schemas.openxmlformats.org/drawingml/2006/picture" xmlns:a="http://schemas.openxmlformats.org/drawingml/2006/main" xmlns:sl="http://schemas.openxmlformats.org/schemaLibrary/2006/main">
+        <mc:Fallback xmlns:sl="http://schemas.openxmlformats.org/schemaLibrary/2006/main" xmlns:a="http://schemas.openxmlformats.org/drawingml/2006/main" xmlns:pic="http://schemas.openxmlformats.org/drawingml/2006/picture" xmlns:c="http://schemas.openxmlformats.org/drawingml/2006/chart" xmlns:lc="http://schemas.openxmlformats.org/drawingml/2006/lockedCanvas" xmlns:dgm="http://schemas.openxmlformats.org/drawingml/2006/diagram">
           <w:drawing>
             <wp:anchor allowOverlap="1" behindDoc="0" distB="0" distT="0" distL="114300" distR="114300" hidden="0" layoutInCell="1" locked="0" relativeHeight="0" simplePos="0">
               <wp:simplePos x="0" y="0"/>
@@ -8271,6 +7144,232 @@
 <file path=word/numbering.xml><?xml version="1.0" encoding="utf-8"?>
 <w:numbering xmlns:wpc="http://schemas.microsoft.com/office/word/2010/wordprocessingCanvas" xmlns:cx="http://schemas.microsoft.com/office/drawing/2014/chartex" xmlns:cx1="http://schemas.microsoft.com/office/drawing/2015/9/8/chartex" xmlns:cx2="http://schemas.microsoft.com/office/drawing/2015/10/21/chartex" xmlns:cx3="http://schemas.microsoft.com/office/drawing/2016/5/9/chartex" xmlns:cx4="http://schemas.microsoft.com/office/drawing/2016/5/10/chartex" xmlns:cx5="http://schemas.microsoft.com/office/drawing/2016/5/11/chartex" xmlns:cx6="http://schemas.microsoft.com/office/drawing/2016/5/12/chartex" xmlns:cx7="http://schemas.microsoft.com/office/drawing/2016/5/13/chartex" xmlns:cx8="http://schemas.microsoft.com/office/drawing/2016/5/14/chartex" xmlns:mc="http://schemas.openxmlformats.org/markup-compatibility/2006" xmlns:aink="http://schemas.microsoft.com/office/drawing/2016/ink" xmlns:am3d="http://schemas.microsoft.com/office/drawing/2017/model3d" xmlns:o="urn:schemas-microsoft-com:office:office" xmlns:r="http://schemas.openxmlformats.org/officeDocument/2006/relationships" xmlns:m="http://schemas.openxmlformats.org/officeDocument/2006/math" xmlns:v="urn:schemas-microsoft-com:vml" xmlns:wp14="http://schemas.microsoft.com/office/word/2010/wordprocessingDrawing" xmlns:wp="http://schemas.openxmlformats.org/drawingml/2006/wordprocessingDrawing" xmlns:w10="urn:schemas-microsoft-com:office:word" xmlns:w="http://schemas.openxmlformats.org/wordprocessingml/2006/main" xmlns:w14="http://schemas.microsoft.com/office/word/2010/wordml" xmlns:w15="http://schemas.microsoft.com/office/word/2012/wordml" xmlns:w16cex="http://schemas.microsoft.com/office/word/2018/wordml/cex" xmlns:w16cid="http://schemas.microsoft.com/office/word/2016/wordml/cid" xmlns:w16="http://schemas.microsoft.com/office/word/2018/wordml" xmlns:w16se="http://schemas.microsoft.com/office/word/2015/wordml/symex" xmlns:wpg="http://schemas.microsoft.com/office/word/2010/wordprocessingGroup" xmlns:wpi="http://schemas.microsoft.com/office/word/2010/wordprocessingInk" xmlns:wne="http://schemas.microsoft.com/office/word/2006/wordml" xmlns:wps="http://schemas.microsoft.com/office/word/2010/wordprocessingShape" mc:Ignorable="w14 w15 w16se w16cid w16 w16cex wp14">
   <w:abstractNum w:abstractNumId="0" w15:restartNumberingAfterBreak="0">
+    <w:nsid w:val="0D46728F"/>
+    <w:multiLevelType w:val="hybridMultilevel"/>
+    <w:tmpl w:val="4456F4A4"/>
+    <w:lvl w:ilvl="0" w:tplc="080A0001">
+      <w:start w:val="1"/>
+      <w:numFmt w:val="bullet"/>
+      <w:lvlText w:val=""/>
+      <w:lvlJc w:val="left"/>
+      <w:pPr>
+        <w:ind w:left="718" w:hanging="360"/>
+      </w:pPr>
+      <w:rPr>
+        <w:rFonts w:ascii="Symbol" w:hAnsi="Symbol" w:hint="default"/>
+      </w:rPr>
+    </w:lvl>
+    <w:lvl w:ilvl="1" w:tplc="080A0003" w:tentative="1">
+      <w:start w:val="1"/>
+      <w:numFmt w:val="bullet"/>
+      <w:lvlText w:val="o"/>
+      <w:lvlJc w:val="left"/>
+      <w:pPr>
+        <w:ind w:left="1438" w:hanging="360"/>
+      </w:pPr>
+      <w:rPr>
+        <w:rFonts w:ascii="Courier New" w:hAnsi="Courier New" w:cs="Courier New" w:hint="default"/>
+      </w:rPr>
+    </w:lvl>
+    <w:lvl w:ilvl="2" w:tplc="080A0005" w:tentative="1">
+      <w:start w:val="1"/>
+      <w:numFmt w:val="bullet"/>
+      <w:lvlText w:val=""/>
+      <w:lvlJc w:val="left"/>
+      <w:pPr>
+        <w:ind w:left="2158" w:hanging="360"/>
+      </w:pPr>
+      <w:rPr>
+        <w:rFonts w:ascii="Wingdings" w:hAnsi="Wingdings" w:hint="default"/>
+      </w:rPr>
+    </w:lvl>
+    <w:lvl w:ilvl="3" w:tplc="080A0001" w:tentative="1">
+      <w:start w:val="1"/>
+      <w:numFmt w:val="bullet"/>
+      <w:lvlText w:val=""/>
+      <w:lvlJc w:val="left"/>
+      <w:pPr>
+        <w:ind w:left="2878" w:hanging="360"/>
+      </w:pPr>
+      <w:rPr>
+        <w:rFonts w:ascii="Symbol" w:hAnsi="Symbol" w:hint="default"/>
+      </w:rPr>
+    </w:lvl>
+    <w:lvl w:ilvl="4" w:tplc="080A0003" w:tentative="1">
+      <w:start w:val="1"/>
+      <w:numFmt w:val="bullet"/>
+      <w:lvlText w:val="o"/>
+      <w:lvlJc w:val="left"/>
+      <w:pPr>
+        <w:ind w:left="3598" w:hanging="360"/>
+      </w:pPr>
+      <w:rPr>
+        <w:rFonts w:ascii="Courier New" w:hAnsi="Courier New" w:cs="Courier New" w:hint="default"/>
+      </w:rPr>
+    </w:lvl>
+    <w:lvl w:ilvl="5" w:tplc="080A0005" w:tentative="1">
+      <w:start w:val="1"/>
+      <w:numFmt w:val="bullet"/>
+      <w:lvlText w:val=""/>
+      <w:lvlJc w:val="left"/>
+      <w:pPr>
+        <w:ind w:left="4318" w:hanging="360"/>
+      </w:pPr>
+      <w:rPr>
+        <w:rFonts w:ascii="Wingdings" w:hAnsi="Wingdings" w:hint="default"/>
+      </w:rPr>
+    </w:lvl>
+    <w:lvl w:ilvl="6" w:tplc="080A0001" w:tentative="1">
+      <w:start w:val="1"/>
+      <w:numFmt w:val="bullet"/>
+      <w:lvlText w:val=""/>
+      <w:lvlJc w:val="left"/>
+      <w:pPr>
+        <w:ind w:left="5038" w:hanging="360"/>
+      </w:pPr>
+      <w:rPr>
+        <w:rFonts w:ascii="Symbol" w:hAnsi="Symbol" w:hint="default"/>
+      </w:rPr>
+    </w:lvl>
+    <w:lvl w:ilvl="7" w:tplc="080A0003" w:tentative="1">
+      <w:start w:val="1"/>
+      <w:numFmt w:val="bullet"/>
+      <w:lvlText w:val="o"/>
+      <w:lvlJc w:val="left"/>
+      <w:pPr>
+        <w:ind w:left="5758" w:hanging="360"/>
+      </w:pPr>
+      <w:rPr>
+        <w:rFonts w:ascii="Courier New" w:hAnsi="Courier New" w:cs="Courier New" w:hint="default"/>
+      </w:rPr>
+    </w:lvl>
+    <w:lvl w:ilvl="8" w:tplc="080A0005" w:tentative="1">
+      <w:start w:val="1"/>
+      <w:numFmt w:val="bullet"/>
+      <w:lvlText w:val=""/>
+      <w:lvlJc w:val="left"/>
+      <w:pPr>
+        <w:ind w:left="6478" w:hanging="360"/>
+      </w:pPr>
+      <w:rPr>
+        <w:rFonts w:ascii="Wingdings" w:hAnsi="Wingdings" w:hint="default"/>
+      </w:rPr>
+    </w:lvl>
+  </w:abstractNum>
+  <w:abstractNum w:abstractNumId="1" w15:restartNumberingAfterBreak="0">
+    <w:nsid w:val="2E4B1C56"/>
+    <w:multiLevelType w:val="hybridMultilevel"/>
+    <w:tmpl w:val="83F02996"/>
+    <w:lvl w:ilvl="0" w:tplc="080A0001">
+      <w:start w:val="1"/>
+      <w:numFmt w:val="bullet"/>
+      <w:lvlText w:val=""/>
+      <w:lvlJc w:val="left"/>
+      <w:pPr>
+        <w:ind w:left="718" w:hanging="360"/>
+      </w:pPr>
+      <w:rPr>
+        <w:rFonts w:ascii="Symbol" w:hAnsi="Symbol" w:hint="default"/>
+      </w:rPr>
+    </w:lvl>
+    <w:lvl w:ilvl="1" w:tplc="080A0003" w:tentative="1">
+      <w:start w:val="1"/>
+      <w:numFmt w:val="bullet"/>
+      <w:lvlText w:val="o"/>
+      <w:lvlJc w:val="left"/>
+      <w:pPr>
+        <w:ind w:left="1438" w:hanging="360"/>
+      </w:pPr>
+      <w:rPr>
+        <w:rFonts w:ascii="Courier New" w:hAnsi="Courier New" w:cs="Courier New" w:hint="default"/>
+      </w:rPr>
+    </w:lvl>
+    <w:lvl w:ilvl="2" w:tplc="080A0005" w:tentative="1">
+      <w:start w:val="1"/>
+      <w:numFmt w:val="bullet"/>
+      <w:lvlText w:val=""/>
+      <w:lvlJc w:val="left"/>
+      <w:pPr>
+        <w:ind w:left="2158" w:hanging="360"/>
+      </w:pPr>
+      <w:rPr>
+        <w:rFonts w:ascii="Wingdings" w:hAnsi="Wingdings" w:hint="default"/>
+      </w:rPr>
+    </w:lvl>
+    <w:lvl w:ilvl="3" w:tplc="080A0001" w:tentative="1">
+      <w:start w:val="1"/>
+      <w:numFmt w:val="bullet"/>
+      <w:lvlText w:val=""/>
+      <w:lvlJc w:val="left"/>
+      <w:pPr>
+        <w:ind w:left="2878" w:hanging="360"/>
+      </w:pPr>
+      <w:rPr>
+        <w:rFonts w:ascii="Symbol" w:hAnsi="Symbol" w:hint="default"/>
+      </w:rPr>
+    </w:lvl>
+    <w:lvl w:ilvl="4" w:tplc="080A0003" w:tentative="1">
+      <w:start w:val="1"/>
+      <w:numFmt w:val="bullet"/>
+      <w:lvlText w:val="o"/>
+      <w:lvlJc w:val="left"/>
+      <w:pPr>
+        <w:ind w:left="3598" w:hanging="360"/>
+      </w:pPr>
+      <w:rPr>
+        <w:rFonts w:ascii="Courier New" w:hAnsi="Courier New" w:cs="Courier New" w:hint="default"/>
+      </w:rPr>
+    </w:lvl>
+    <w:lvl w:ilvl="5" w:tplc="080A0005" w:tentative="1">
+      <w:start w:val="1"/>
+      <w:numFmt w:val="bullet"/>
+      <w:lvlText w:val=""/>
+      <w:lvlJc w:val="left"/>
+      <w:pPr>
+        <w:ind w:left="4318" w:hanging="360"/>
+      </w:pPr>
+      <w:rPr>
+        <w:rFonts w:ascii="Wingdings" w:hAnsi="Wingdings" w:hint="default"/>
+      </w:rPr>
+    </w:lvl>
+    <w:lvl w:ilvl="6" w:tplc="080A0001" w:tentative="1">
+      <w:start w:val="1"/>
+      <w:numFmt w:val="bullet"/>
+      <w:lvlText w:val=""/>
+      <w:lvlJc w:val="left"/>
+      <w:pPr>
+        <w:ind w:left="5038" w:hanging="360"/>
+      </w:pPr>
+      <w:rPr>
+        <w:rFonts w:ascii="Symbol" w:hAnsi="Symbol" w:hint="default"/>
+      </w:rPr>
+    </w:lvl>
+    <w:lvl w:ilvl="7" w:tplc="080A0003" w:tentative="1">
+      <w:start w:val="1"/>
+      <w:numFmt w:val="bullet"/>
+      <w:lvlText w:val="o"/>
+      <w:lvlJc w:val="left"/>
+      <w:pPr>
+        <w:ind w:left="5758" w:hanging="360"/>
+      </w:pPr>
+      <w:rPr>
+        <w:rFonts w:ascii="Courier New" w:hAnsi="Courier New" w:cs="Courier New" w:hint="default"/>
+      </w:rPr>
+    </w:lvl>
+    <w:lvl w:ilvl="8" w:tplc="080A0005" w:tentative="1">
+      <w:start w:val="1"/>
+      <w:numFmt w:val="bullet"/>
+      <w:lvlText w:val=""/>
+      <w:lvlJc w:val="left"/>
+      <w:pPr>
+        <w:ind w:left="6478" w:hanging="360"/>
+      </w:pPr>
+      <w:rPr>
+        <w:rFonts w:ascii="Wingdings" w:hAnsi="Wingdings" w:hint="default"/>
+      </w:rPr>
+    </w:lvl>
+  </w:abstractNum>
+  <w:abstractNum w:abstractNumId="2" w15:restartNumberingAfterBreak="0">
     <w:nsid w:val="35746AC1"/>
     <w:multiLevelType w:val="multilevel"/>
     <w:tmpl w:val="7A1E36D4"/>
@@ -8383,8 +7482,130 @@
       </w:rPr>
     </w:lvl>
   </w:abstractNum>
+  <w:abstractNum w:abstractNumId="3" w15:restartNumberingAfterBreak="0">
+    <w:nsid w:val="3B3F1E9B"/>
+    <w:multiLevelType w:val="hybridMultilevel"/>
+    <w:tmpl w:val="B4A4A32C"/>
+    <w:lvl w:ilvl="0" w:tplc="080A0001">
+      <w:start w:val="1"/>
+      <w:numFmt w:val="bullet"/>
+      <w:lvlText w:val=""/>
+      <w:lvlJc w:val="left"/>
+      <w:pPr>
+        <w:ind w:left="718" w:hanging="360"/>
+      </w:pPr>
+      <w:rPr>
+        <w:rFonts w:ascii="Symbol" w:hAnsi="Symbol" w:hint="default"/>
+      </w:rPr>
+    </w:lvl>
+    <w:lvl w:ilvl="1" w:tplc="080A0003" w:tentative="1">
+      <w:start w:val="1"/>
+      <w:numFmt w:val="bullet"/>
+      <w:lvlText w:val="o"/>
+      <w:lvlJc w:val="left"/>
+      <w:pPr>
+        <w:ind w:left="1438" w:hanging="360"/>
+      </w:pPr>
+      <w:rPr>
+        <w:rFonts w:ascii="Courier New" w:hAnsi="Courier New" w:cs="Courier New" w:hint="default"/>
+      </w:rPr>
+    </w:lvl>
+    <w:lvl w:ilvl="2" w:tplc="080A0005" w:tentative="1">
+      <w:start w:val="1"/>
+      <w:numFmt w:val="bullet"/>
+      <w:lvlText w:val=""/>
+      <w:lvlJc w:val="left"/>
+      <w:pPr>
+        <w:ind w:left="2158" w:hanging="360"/>
+      </w:pPr>
+      <w:rPr>
+        <w:rFonts w:ascii="Wingdings" w:hAnsi="Wingdings" w:hint="default"/>
+      </w:rPr>
+    </w:lvl>
+    <w:lvl w:ilvl="3" w:tplc="080A0001" w:tentative="1">
+      <w:start w:val="1"/>
+      <w:numFmt w:val="bullet"/>
+      <w:lvlText w:val=""/>
+      <w:lvlJc w:val="left"/>
+      <w:pPr>
+        <w:ind w:left="2878" w:hanging="360"/>
+      </w:pPr>
+      <w:rPr>
+        <w:rFonts w:ascii="Symbol" w:hAnsi="Symbol" w:hint="default"/>
+      </w:rPr>
+    </w:lvl>
+    <w:lvl w:ilvl="4" w:tplc="080A0003" w:tentative="1">
+      <w:start w:val="1"/>
+      <w:numFmt w:val="bullet"/>
+      <w:lvlText w:val="o"/>
+      <w:lvlJc w:val="left"/>
+      <w:pPr>
+        <w:ind w:left="3598" w:hanging="360"/>
+      </w:pPr>
+      <w:rPr>
+        <w:rFonts w:ascii="Courier New" w:hAnsi="Courier New" w:cs="Courier New" w:hint="default"/>
+      </w:rPr>
+    </w:lvl>
+    <w:lvl w:ilvl="5" w:tplc="080A0005" w:tentative="1">
+      <w:start w:val="1"/>
+      <w:numFmt w:val="bullet"/>
+      <w:lvlText w:val=""/>
+      <w:lvlJc w:val="left"/>
+      <w:pPr>
+        <w:ind w:left="4318" w:hanging="360"/>
+      </w:pPr>
+      <w:rPr>
+        <w:rFonts w:ascii="Wingdings" w:hAnsi="Wingdings" w:hint="default"/>
+      </w:rPr>
+    </w:lvl>
+    <w:lvl w:ilvl="6" w:tplc="080A0001" w:tentative="1">
+      <w:start w:val="1"/>
+      <w:numFmt w:val="bullet"/>
+      <w:lvlText w:val=""/>
+      <w:lvlJc w:val="left"/>
+      <w:pPr>
+        <w:ind w:left="5038" w:hanging="360"/>
+      </w:pPr>
+      <w:rPr>
+        <w:rFonts w:ascii="Symbol" w:hAnsi="Symbol" w:hint="default"/>
+      </w:rPr>
+    </w:lvl>
+    <w:lvl w:ilvl="7" w:tplc="080A0003" w:tentative="1">
+      <w:start w:val="1"/>
+      <w:numFmt w:val="bullet"/>
+      <w:lvlText w:val="o"/>
+      <w:lvlJc w:val="left"/>
+      <w:pPr>
+        <w:ind w:left="5758" w:hanging="360"/>
+      </w:pPr>
+      <w:rPr>
+        <w:rFonts w:ascii="Courier New" w:hAnsi="Courier New" w:cs="Courier New" w:hint="default"/>
+      </w:rPr>
+    </w:lvl>
+    <w:lvl w:ilvl="8" w:tplc="080A0005" w:tentative="1">
+      <w:start w:val="1"/>
+      <w:numFmt w:val="bullet"/>
+      <w:lvlText w:val=""/>
+      <w:lvlJc w:val="left"/>
+      <w:pPr>
+        <w:ind w:left="6478" w:hanging="360"/>
+      </w:pPr>
+      <w:rPr>
+        <w:rFonts w:ascii="Wingdings" w:hAnsi="Wingdings" w:hint="default"/>
+      </w:rPr>
+    </w:lvl>
+  </w:abstractNum>
   <w:num w:numId="1">
+    <w:abstractNumId w:val="2"/>
+  </w:num>
+  <w:num w:numId="2">
+    <w:abstractNumId w:val="1"/>
+  </w:num>
+  <w:num w:numId="3">
     <w:abstractNumId w:val="0"/>
+  </w:num>
+  <w:num w:numId="4">
+    <w:abstractNumId w:val="3"/>
   </w:num>
 </w:numbering>
 </file>
@@ -9412,9 +8633,7 @@
       <w:tblStyleRowBandSize w:val="1"/>
       <w:tblStyleColBandSize w:val="1"/>
       <w:tblCellMar>
-        <w:top w:w="0" w:type="dxa"/>
         <w:left w:w="108" w:type="dxa"/>
-        <w:bottom w:w="0" w:type="dxa"/>
         <w:right w:w="108" w:type="dxa"/>
       </w:tblCellMar>
     </w:tblPr>
@@ -9425,9 +8644,7 @@
       <w:tblStyleRowBandSize w:val="1"/>
       <w:tblStyleColBandSize w:val="1"/>
       <w:tblCellMar>
-        <w:top w:w="0" w:type="dxa"/>
         <w:left w:w="108" w:type="dxa"/>
-        <w:bottom w:w="0" w:type="dxa"/>
         <w:right w:w="108" w:type="dxa"/>
       </w:tblCellMar>
     </w:tblPr>
@@ -9438,9 +8655,7 @@
       <w:tblStyleRowBandSize w:val="1"/>
       <w:tblStyleColBandSize w:val="1"/>
       <w:tblCellMar>
-        <w:top w:w="0" w:type="dxa"/>
         <w:left w:w="108" w:type="dxa"/>
-        <w:bottom w:w="0" w:type="dxa"/>
         <w:right w:w="108" w:type="dxa"/>
       </w:tblCellMar>
     </w:tblPr>
@@ -9451,9 +8666,7 @@
       <w:tblStyleRowBandSize w:val="1"/>
       <w:tblStyleColBandSize w:val="1"/>
       <w:tblCellMar>
-        <w:top w:w="0" w:type="dxa"/>
         <w:left w:w="108" w:type="dxa"/>
-        <w:bottom w:w="0" w:type="dxa"/>
         <w:right w:w="108" w:type="dxa"/>
       </w:tblCellMar>
     </w:tblPr>
@@ -9464,9 +8677,7 @@
       <w:tblStyleRowBandSize w:val="1"/>
       <w:tblStyleColBandSize w:val="1"/>
       <w:tblCellMar>
-        <w:top w:w="0" w:type="dxa"/>
         <w:left w:w="108" w:type="dxa"/>
-        <w:bottom w:w="0" w:type="dxa"/>
         <w:right w:w="108" w:type="dxa"/>
       </w:tblCellMar>
     </w:tblPr>
@@ -9477,9 +8688,7 @@
       <w:tblStyleRowBandSize w:val="1"/>
       <w:tblStyleColBandSize w:val="1"/>
       <w:tblCellMar>
-        <w:top w:w="0" w:type="dxa"/>
         <w:left w:w="108" w:type="dxa"/>
-        <w:bottom w:w="0" w:type="dxa"/>
         <w:right w:w="108" w:type="dxa"/>
       </w:tblCellMar>
     </w:tblPr>
@@ -9490,9 +8699,7 @@
       <w:tblStyleRowBandSize w:val="1"/>
       <w:tblStyleColBandSize w:val="1"/>
       <w:tblCellMar>
-        <w:top w:w="0" w:type="dxa"/>
         <w:left w:w="108" w:type="dxa"/>
-        <w:bottom w:w="0" w:type="dxa"/>
         <w:right w:w="108" w:type="dxa"/>
       </w:tblCellMar>
     </w:tblPr>
@@ -9503,9 +8710,7 @@
       <w:tblStyleRowBandSize w:val="1"/>
       <w:tblStyleColBandSize w:val="1"/>
       <w:tblCellMar>
-        <w:top w:w="0" w:type="dxa"/>
         <w:left w:w="108" w:type="dxa"/>
-        <w:bottom w:w="0" w:type="dxa"/>
         <w:right w:w="108" w:type="dxa"/>
       </w:tblCellMar>
     </w:tblPr>
@@ -9516,9 +8721,7 @@
       <w:tblStyleRowBandSize w:val="1"/>
       <w:tblStyleColBandSize w:val="1"/>
       <w:tblCellMar>
-        <w:top w:w="0" w:type="dxa"/>
         <w:left w:w="108" w:type="dxa"/>
-        <w:bottom w:w="0" w:type="dxa"/>
         <w:right w:w="108" w:type="dxa"/>
       </w:tblCellMar>
     </w:tblPr>
@@ -9529,9 +8732,7 @@
       <w:tblStyleRowBandSize w:val="1"/>
       <w:tblStyleColBandSize w:val="1"/>
       <w:tblCellMar>
-        <w:top w:w="0" w:type="dxa"/>
         <w:left w:w="108" w:type="dxa"/>
-        <w:bottom w:w="0" w:type="dxa"/>
         <w:right w:w="108" w:type="dxa"/>
       </w:tblCellMar>
     </w:tblPr>
@@ -9542,9 +8743,7 @@
       <w:tblStyleRowBandSize w:val="1"/>
       <w:tblStyleColBandSize w:val="1"/>
       <w:tblCellMar>
-        <w:top w:w="0" w:type="dxa"/>
         <w:left w:w="108" w:type="dxa"/>
-        <w:bottom w:w="0" w:type="dxa"/>
         <w:right w:w="108" w:type="dxa"/>
       </w:tblCellMar>
     </w:tblPr>
@@ -9555,9 +8754,7 @@
       <w:tblStyleRowBandSize w:val="1"/>
       <w:tblStyleColBandSize w:val="1"/>
       <w:tblCellMar>
-        <w:top w:w="0" w:type="dxa"/>
         <w:left w:w="108" w:type="dxa"/>
-        <w:bottom w:w="0" w:type="dxa"/>
         <w:right w:w="108" w:type="dxa"/>
       </w:tblCellMar>
     </w:tblPr>
@@ -9568,9 +8765,7 @@
       <w:tblStyleRowBandSize w:val="1"/>
       <w:tblStyleColBandSize w:val="1"/>
       <w:tblCellMar>
-        <w:top w:w="0" w:type="dxa"/>
         <w:left w:w="108" w:type="dxa"/>
-        <w:bottom w:w="0" w:type="dxa"/>
         <w:right w:w="108" w:type="dxa"/>
       </w:tblCellMar>
     </w:tblPr>
@@ -9581,9 +8776,7 @@
       <w:tblStyleRowBandSize w:val="1"/>
       <w:tblStyleColBandSize w:val="1"/>
       <w:tblCellMar>
-        <w:top w:w="0" w:type="dxa"/>
         <w:left w:w="108" w:type="dxa"/>
-        <w:bottom w:w="0" w:type="dxa"/>
         <w:right w:w="108" w:type="dxa"/>
       </w:tblCellMar>
     </w:tblPr>
@@ -9594,9 +8787,7 @@
       <w:tblStyleRowBandSize w:val="1"/>
       <w:tblStyleColBandSize w:val="1"/>
       <w:tblCellMar>
-        <w:top w:w="0" w:type="dxa"/>
         <w:left w:w="108" w:type="dxa"/>
-        <w:bottom w:w="0" w:type="dxa"/>
         <w:right w:w="108" w:type="dxa"/>
       </w:tblCellMar>
     </w:tblPr>
@@ -9607,9 +8798,7 @@
       <w:tblStyleRowBandSize w:val="1"/>
       <w:tblStyleColBandSize w:val="1"/>
       <w:tblCellMar>
-        <w:top w:w="0" w:type="dxa"/>
         <w:left w:w="108" w:type="dxa"/>
-        <w:bottom w:w="0" w:type="dxa"/>
         <w:right w:w="108" w:type="dxa"/>
       </w:tblCellMar>
     </w:tblPr>
